--- a/Documentation.docx
+++ b/Documentation.docx
@@ -1,6 +1,6 @@
 
 <file path=word/document.xml><?xml version="1.0" encoding="utf-8"?>
-<w:document xmlns:wpc="http://schemas.microsoft.com/office/word/2010/wordprocessingCanvas" xmlns:cx="http://schemas.microsoft.com/office/drawing/2014/chartex" xmlns:cx1="http://schemas.microsoft.com/office/drawing/2015/9/8/chartex" xmlns:cx2="http://schemas.microsoft.com/office/drawing/2015/10/21/chartex" xmlns:cx3="http://schemas.microsoft.com/office/drawing/2016/5/9/chartex" xmlns:cx4="http://schemas.microsoft.com/office/drawing/2016/5/10/chartex" xmlns:cx5="http://schemas.microsoft.com/office/drawing/2016/5/11/chartex" xmlns:cx6="http://schemas.microsoft.com/office/drawing/2016/5/12/chartex" xmlns:cx7="http://schemas.microsoft.com/office/drawing/2016/5/13/chartex" xmlns:cx8="http://schemas.microsoft.com/office/drawing/2016/5/14/chartex" xmlns:mc="http://schemas.openxmlformats.org/markup-compatibility/2006" xmlns:aink="http://schemas.microsoft.com/office/drawing/2016/ink" xmlns:am3d="http://schemas.microsoft.com/office/drawing/2017/model3d" xmlns:o="urn:schemas-microsoft-com:office:office" xmlns:r="http://schemas.openxmlformats.org/officeDocument/2006/relationships" xmlns:m="http://schemas.openxmlformats.org/officeDocument/2006/math" xmlns:v="urn:schemas-microsoft-com:vml" xmlns:wp14="http://schemas.microsoft.com/office/word/2010/wordprocessingDrawing" xmlns:wp="http://schemas.openxmlformats.org/drawingml/2006/wordprocessingDrawing" xmlns:w10="urn:schemas-microsoft-com:office:word" xmlns:w="http://schemas.openxmlformats.org/wordprocessingml/2006/main" xmlns:w14="http://schemas.microsoft.com/office/word/2010/wordml" xmlns:w15="http://schemas.microsoft.com/office/word/2012/wordml" xmlns:w16cid="http://schemas.microsoft.com/office/word/2016/wordml/cid" xmlns:w16se="http://schemas.microsoft.com/office/word/2015/wordml/symex" xmlns:wpg="http://schemas.microsoft.com/office/word/2010/wordprocessingGroup" xmlns:wpi="http://schemas.microsoft.com/office/word/2010/wordprocessingInk" xmlns:wne="http://schemas.microsoft.com/office/word/2006/wordml" xmlns:wps="http://schemas.microsoft.com/office/word/2010/wordprocessingShape" mc:Ignorable="w14 w15 w16se w16cid wp14">
+<w:document xmlns:wpc="http://schemas.microsoft.com/office/word/2010/wordprocessingCanvas" xmlns:cx="http://schemas.microsoft.com/office/drawing/2014/chartex" xmlns:cx1="http://schemas.microsoft.com/office/drawing/2015/9/8/chartex" xmlns:cx2="http://schemas.microsoft.com/office/drawing/2015/10/21/chartex" xmlns:cx3="http://schemas.microsoft.com/office/drawing/2016/5/9/chartex" xmlns:cx4="http://schemas.microsoft.com/office/drawing/2016/5/10/chartex" xmlns:cx5="http://schemas.microsoft.com/office/drawing/2016/5/11/chartex" xmlns:cx6="http://schemas.microsoft.com/office/drawing/2016/5/12/chartex" xmlns:cx7="http://schemas.microsoft.com/office/drawing/2016/5/13/chartex" xmlns:cx8="http://schemas.microsoft.com/office/drawing/2016/5/14/chartex" xmlns:mc="http://schemas.openxmlformats.org/markup-compatibility/2006" xmlns:aink="http://schemas.microsoft.com/office/drawing/2016/ink" xmlns:am3d="http://schemas.microsoft.com/office/drawing/2017/model3d" xmlns:o="urn:schemas-microsoft-com:office:office" xmlns:r="http://schemas.openxmlformats.org/officeDocument/2006/relationships" xmlns:m="http://schemas.openxmlformats.org/officeDocument/2006/math" xmlns:v="urn:schemas-microsoft-com:vml" xmlns:wp14="http://schemas.microsoft.com/office/word/2010/wordprocessingDrawing" xmlns:wp="http://schemas.openxmlformats.org/drawingml/2006/wordprocessingDrawing" xmlns:w10="urn:schemas-microsoft-com:office:word" xmlns:w="http://schemas.openxmlformats.org/wordprocessingml/2006/main" xmlns:w14="http://schemas.microsoft.com/office/word/2010/wordml" xmlns:w15="http://schemas.microsoft.com/office/word/2012/wordml" xmlns:w16cex="http://schemas.microsoft.com/office/word/2018/wordml/cex" xmlns:w16cid="http://schemas.microsoft.com/office/word/2016/wordml/cid" xmlns:w16="http://schemas.microsoft.com/office/word/2018/wordml" xmlns:w16se="http://schemas.microsoft.com/office/word/2015/wordml/symex" xmlns:wpg="http://schemas.microsoft.com/office/word/2010/wordprocessingGroup" xmlns:wpi="http://schemas.microsoft.com/office/word/2010/wordprocessingInk" xmlns:wne="http://schemas.microsoft.com/office/word/2006/wordml" xmlns:wps="http://schemas.microsoft.com/office/word/2010/wordprocessingShape" mc:Ignorable="w14 w15 w16se w16cid w16 w16cex wp14">
   <w:body>
     <w:p>
       <w:pPr>
@@ -395,26 +395,9 @@
             <w:r>
               <w:rPr>
                 <w:rFonts w:ascii="Segoe UI" w:hAnsi="Segoe UI" w:cs="Segoe UI"/>
-                <w:highlight w:val="yellow"/>
-                <w:lang w:val="en-US"/>
-              </w:rPr>
-              <w:t>&lt;S</w:t>
-            </w:r>
-            <w:r>
-              <w:rPr>
-                <w:rFonts w:ascii="Segoe UI" w:hAnsi="Segoe UI" w:cs="Segoe UI"/>
-                <w:highlight w:val="yellow"/>
-                <w:lang w:val="en-US"/>
-              </w:rPr>
-              <w:t>??</w:t>
-            </w:r>
-            <w:r>
-              <w:rPr>
-                <w:rFonts w:ascii="Segoe UI" w:hAnsi="Segoe UI" w:cs="Segoe UI"/>
-                <w:highlight w:val="yellow"/>
-                <w:lang w:val="en-US"/>
-              </w:rPr>
-              <w:t>&gt;</w:t>
+                <w:lang w:val="en-US"/>
+              </w:rPr>
+              <w:t>S12</w:t>
             </w:r>
           </w:p>
         </w:tc>
@@ -433,25 +416,9 @@
             <w:r>
               <w:rPr>
                 <w:rFonts w:ascii="Segoe UI" w:hAnsi="Segoe UI" w:cs="Segoe UI"/>
-                <w:highlight w:val="yellow"/>
-                <w:lang w:val="en-US"/>
-              </w:rPr>
-              <w:t>&lt;LastName1&gt;</w:t>
-            </w:r>
-            <w:r>
-              <w:rPr>
-                <w:rFonts w:ascii="Segoe UI" w:hAnsi="Segoe UI" w:cs="Segoe UI"/>
-                <w:lang w:val="en-US"/>
-              </w:rPr>
-              <w:t xml:space="preserve">, </w:t>
-            </w:r>
-            <w:r>
-              <w:rPr>
-                <w:rFonts w:ascii="Segoe UI" w:hAnsi="Segoe UI" w:cs="Segoe UI"/>
-                <w:highlight w:val="yellow"/>
-                <w:lang w:val="en-US"/>
-              </w:rPr>
-              <w:t>&lt;FirstName1&gt;</w:t>
+                <w:lang w:val="en-US"/>
+              </w:rPr>
+              <w:t>Gan, John Matthew Ong</w:t>
             </w:r>
           </w:p>
         </w:tc>
@@ -518,6 +485,7 @@
         <w:tc>
           <w:tcPr>
             <w:tcW w:w="992" w:type="dxa"/>
+            <w:vAlign w:val="center"/>
           </w:tcPr>
           <w:p>
             <w:pPr>
@@ -548,26 +516,9 @@
             <w:r>
               <w:rPr>
                 <w:rFonts w:ascii="Segoe UI" w:hAnsi="Segoe UI" w:cs="Segoe UI"/>
-                <w:highlight w:val="yellow"/>
-                <w:lang w:val="en-US"/>
-              </w:rPr>
-              <w:t>&lt;S</w:t>
-            </w:r>
-            <w:r>
-              <w:rPr>
-                <w:rFonts w:ascii="Segoe UI" w:hAnsi="Segoe UI" w:cs="Segoe UI"/>
-                <w:highlight w:val="yellow"/>
-                <w:lang w:val="en-US"/>
-              </w:rPr>
-              <w:t>??</w:t>
-            </w:r>
-            <w:r>
-              <w:rPr>
-                <w:rFonts w:ascii="Segoe UI" w:hAnsi="Segoe UI" w:cs="Segoe UI"/>
-                <w:highlight w:val="yellow"/>
-                <w:lang w:val="en-US"/>
-              </w:rPr>
-              <w:t>&gt;</w:t>
+                <w:lang w:val="en-US"/>
+              </w:rPr>
+              <w:t>S16</w:t>
             </w:r>
           </w:p>
         </w:tc>
@@ -583,29 +534,31 @@
                 <w:lang w:val="en-US"/>
               </w:rPr>
             </w:pPr>
-            <w:r>
-              <w:rPr>
-                <w:rFonts w:ascii="Segoe UI" w:hAnsi="Segoe UI" w:cs="Segoe UI"/>
-                <w:highlight w:val="yellow"/>
-                <w:lang w:val="en-US"/>
-              </w:rPr>
-              <w:t>&lt;LastName2&gt;</w:t>
-            </w:r>
-            <w:r>
-              <w:rPr>
-                <w:rFonts w:ascii="Segoe UI" w:hAnsi="Segoe UI" w:cs="Segoe UI"/>
-                <w:lang w:val="en-US"/>
-              </w:rPr>
-              <w:t xml:space="preserve">, </w:t>
-            </w:r>
-            <w:r>
-              <w:rPr>
-                <w:rFonts w:ascii="Segoe UI" w:hAnsi="Segoe UI" w:cs="Segoe UI"/>
-                <w:highlight w:val="yellow"/>
-                <w:lang w:val="en-US"/>
-              </w:rPr>
-              <w:t>&lt;FirstName2&gt;</w:t>
-            </w:r>
+            <w:proofErr w:type="spellStart"/>
+            <w:r>
+              <w:rPr>
+                <w:rFonts w:ascii="Segoe UI" w:hAnsi="Segoe UI" w:cs="Segoe UI"/>
+                <w:lang w:val="en-US"/>
+              </w:rPr>
+              <w:t>Noblefranca</w:t>
+            </w:r>
+            <w:proofErr w:type="spellEnd"/>
+            <w:r>
+              <w:rPr>
+                <w:rFonts w:ascii="Segoe UI" w:hAnsi="Segoe UI" w:cs="Segoe UI"/>
+                <w:lang w:val="en-US"/>
+              </w:rPr>
+              <w:t xml:space="preserve">, Jose Noel </w:t>
+            </w:r>
+            <w:proofErr w:type="spellStart"/>
+            <w:r>
+              <w:rPr>
+                <w:rFonts w:ascii="Segoe UI" w:hAnsi="Segoe UI" w:cs="Segoe UI"/>
+                <w:lang w:val="en-US"/>
+              </w:rPr>
+              <w:t>Cleofe</w:t>
+            </w:r>
+            <w:proofErr w:type="spellEnd"/>
           </w:p>
         </w:tc>
         <w:tc>
@@ -701,26 +654,9 @@
             <w:r>
               <w:rPr>
                 <w:rFonts w:ascii="Segoe UI" w:hAnsi="Segoe UI" w:cs="Segoe UI"/>
-                <w:highlight w:val="yellow"/>
-                <w:lang w:val="en-US"/>
-              </w:rPr>
-              <w:t>&lt;S</w:t>
-            </w:r>
-            <w:r>
-              <w:rPr>
-                <w:rFonts w:ascii="Segoe UI" w:hAnsi="Segoe UI" w:cs="Segoe UI"/>
-                <w:highlight w:val="yellow"/>
-                <w:lang w:val="en-US"/>
-              </w:rPr>
-              <w:t>??</w:t>
-            </w:r>
-            <w:r>
-              <w:rPr>
-                <w:rFonts w:ascii="Segoe UI" w:hAnsi="Segoe UI" w:cs="Segoe UI"/>
-                <w:highlight w:val="yellow"/>
-                <w:lang w:val="en-US"/>
-              </w:rPr>
-              <w:t>&gt;</w:t>
+                <w:lang w:val="en-US"/>
+              </w:rPr>
+              <w:t>S15</w:t>
             </w:r>
           </w:p>
         </w:tc>
@@ -739,25 +675,9 @@
             <w:r>
               <w:rPr>
                 <w:rFonts w:ascii="Segoe UI" w:hAnsi="Segoe UI" w:cs="Segoe UI"/>
-                <w:highlight w:val="yellow"/>
-                <w:lang w:val="en-US"/>
-              </w:rPr>
-              <w:t>&lt;LastName3&gt;</w:t>
-            </w:r>
-            <w:r>
-              <w:rPr>
-                <w:rFonts w:ascii="Segoe UI" w:hAnsi="Segoe UI" w:cs="Segoe UI"/>
-                <w:lang w:val="en-US"/>
-              </w:rPr>
-              <w:t xml:space="preserve">, </w:t>
-            </w:r>
-            <w:r>
-              <w:rPr>
-                <w:rFonts w:ascii="Segoe UI" w:hAnsi="Segoe UI" w:cs="Segoe UI"/>
-                <w:highlight w:val="yellow"/>
-                <w:lang w:val="en-US"/>
-              </w:rPr>
-              <w:t>&lt;FirstName3&gt;</w:t>
+                <w:lang w:val="en-US"/>
+              </w:rPr>
+              <w:t>Remudaro, Angelo Alvarez</w:t>
             </w:r>
           </w:p>
         </w:tc>
@@ -906,10 +826,9 @@
             <w:r>
               <w:rPr>
                 <w:rFonts w:ascii="Segoe UI" w:hAnsi="Segoe UI" w:cs="Segoe UI"/>
-                <w:highlight w:val="yellow"/>
-                <w:lang w:val="en-US"/>
-              </w:rPr>
-              <w:t>____</w:t>
+                <w:lang w:val="en-US"/>
+              </w:rPr>
+              <w:t>C</w:t>
             </w:r>
           </w:p>
         </w:tc>
@@ -980,6 +899,13 @@
                 <w:lang w:val="en-US"/>
               </w:rPr>
             </w:pPr>
+            <w:r>
+              <w:rPr>
+                <w:rFonts w:ascii="Segoe UI" w:hAnsi="Segoe UI" w:cs="Segoe UI"/>
+                <w:lang w:val="en-US"/>
+              </w:rPr>
+              <w:t xml:space="preserve">     </w:t>
+            </w:r>
           </w:p>
           <w:p>
             <w:pPr>
@@ -990,6 +916,20 @@
                 <w:lang w:val="en-US"/>
               </w:rPr>
             </w:pPr>
+            <w:r>
+              <w:rPr>
+                <w:rFonts w:ascii="Segoe UI" w:hAnsi="Segoe UI" w:cs="Segoe UI"/>
+                <w:lang w:val="en-US"/>
+              </w:rPr>
+              <w:t xml:space="preserve">     We </w:t>
+            </w:r>
+            <w:r>
+              <w:rPr>
+                <w:rFonts w:ascii="Segoe UI" w:hAnsi="Segoe UI" w:cs="Segoe UI"/>
+                <w:lang w:val="en-US"/>
+              </w:rPr>
+              <w:t>chose C as our programming language because Binary Search Trees are simple to implement in C and the built-in methods  In addition to this, the lectures about BSTs are implemented in C and this gave us a vague idea of where to start.</w:t>
+            </w:r>
           </w:p>
           <w:p>
             <w:pPr>
@@ -1080,12 +1020,92 @@
           <w:p>
             <w:pPr>
               <w:spacing w:after="30"/>
+              <w:ind w:left="360"/>
               <w:jc w:val="both"/>
               <w:rPr>
                 <w:rFonts w:ascii="Segoe UI" w:hAnsi="Segoe UI" w:cs="Segoe UI"/>
                 <w:lang w:val="en-US"/>
               </w:rPr>
             </w:pPr>
+            <w:r>
+              <w:rPr>
+                <w:rFonts w:ascii="Segoe UI" w:hAnsi="Segoe UI" w:cs="Segoe UI"/>
+                <w:lang w:val="en-US"/>
+              </w:rPr>
+              <w:t>C Standard Library</w:t>
+            </w:r>
+          </w:p>
+          <w:p>
+            <w:pPr>
+              <w:pStyle w:val="ListParagraph"/>
+              <w:numPr>
+                <w:ilvl w:val="0"/>
+                <w:numId w:val="36"/>
+              </w:numPr>
+              <w:spacing w:after="30"/>
+              <w:jc w:val="both"/>
+              <w:rPr>
+                <w:rFonts w:ascii="Segoe UI" w:hAnsi="Segoe UI" w:cs="Segoe UI"/>
+                <w:lang w:val="en-US"/>
+              </w:rPr>
+            </w:pPr>
+            <w:proofErr w:type="spellStart"/>
+            <w:r>
+              <w:rPr>
+                <w:rFonts w:ascii="Segoe UI" w:hAnsi="Segoe UI" w:cs="Segoe UI"/>
+                <w:lang w:val="en-US"/>
+              </w:rPr>
+              <w:t>stdio.h</w:t>
+            </w:r>
+            <w:proofErr w:type="spellEnd"/>
+          </w:p>
+          <w:p>
+            <w:pPr>
+              <w:pStyle w:val="ListParagraph"/>
+              <w:numPr>
+                <w:ilvl w:val="0"/>
+                <w:numId w:val="36"/>
+              </w:numPr>
+              <w:spacing w:after="30"/>
+              <w:jc w:val="both"/>
+              <w:rPr>
+                <w:rFonts w:ascii="Segoe UI" w:hAnsi="Segoe UI" w:cs="Segoe UI"/>
+                <w:lang w:val="en-US"/>
+              </w:rPr>
+            </w:pPr>
+            <w:proofErr w:type="spellStart"/>
+            <w:r>
+              <w:rPr>
+                <w:rFonts w:ascii="Segoe UI" w:hAnsi="Segoe UI" w:cs="Segoe UI"/>
+                <w:lang w:val="en-US"/>
+              </w:rPr>
+              <w:t>stdlib.h</w:t>
+            </w:r>
+            <w:proofErr w:type="spellEnd"/>
+          </w:p>
+          <w:p>
+            <w:pPr>
+              <w:pStyle w:val="ListParagraph"/>
+              <w:numPr>
+                <w:ilvl w:val="0"/>
+                <w:numId w:val="36"/>
+              </w:numPr>
+              <w:spacing w:after="30"/>
+              <w:jc w:val="both"/>
+              <w:rPr>
+                <w:rFonts w:ascii="Segoe UI" w:hAnsi="Segoe UI" w:cs="Segoe UI"/>
+                <w:lang w:val="en-US"/>
+              </w:rPr>
+            </w:pPr>
+            <w:proofErr w:type="spellStart"/>
+            <w:r>
+              <w:rPr>
+                <w:rFonts w:ascii="Segoe UI" w:hAnsi="Segoe UI" w:cs="Segoe UI"/>
+                <w:lang w:val="en-US"/>
+              </w:rPr>
+              <w:t>string.h</w:t>
+            </w:r>
+            <w:proofErr w:type="spellEnd"/>
           </w:p>
           <w:p>
             <w:pPr>
@@ -1264,7 +1284,6 @@
                 <w:rFonts w:ascii="Courier New" w:hAnsi="Courier New" w:cs="Courier New"/>
                 <w:b/>
                 <w:bCs/>
-                <w:highlight w:val="yellow"/>
                 <w:lang w:val="en-US"/>
               </w:rPr>
               <w:t>gcc</w:t>
@@ -1275,50 +1294,29 @@
                 <w:rFonts w:ascii="Courier New" w:hAnsi="Courier New" w:cs="Courier New"/>
                 <w:b/>
                 <w:bCs/>
-                <w:highlight w:val="yellow"/>
-                <w:lang w:val="en-US"/>
-              </w:rPr>
-              <w:t xml:space="preserve"> -Wall </w:t>
-            </w:r>
+                <w:lang w:val="en-US"/>
+              </w:rPr>
+              <w:t xml:space="preserve"> </w:t>
+            </w:r>
+            <w:proofErr w:type="spellStart"/>
             <w:r>
               <w:rPr>
                 <w:rFonts w:ascii="Courier New" w:hAnsi="Courier New" w:cs="Courier New"/>
                 <w:b/>
                 <w:bCs/>
-                <w:highlight w:val="yellow"/>
-                <w:lang w:val="en-US"/>
-              </w:rPr>
-              <w:t>GROUP-1</w:t>
-            </w:r>
+                <w:lang w:val="en-US"/>
+              </w:rPr>
+              <w:t>main.c</w:t>
+            </w:r>
+            <w:proofErr w:type="spellEnd"/>
             <w:r>
               <w:rPr>
                 <w:rFonts w:ascii="Courier New" w:hAnsi="Courier New" w:cs="Courier New"/>
                 <w:b/>
                 <w:bCs/>
-                <w:highlight w:val="yellow"/>
-                <w:lang w:val="en-US"/>
-              </w:rPr>
-              <w:t xml:space="preserve">.c -o </w:t>
-            </w:r>
-            <w:r>
-              <w:rPr>
-                <w:rFonts w:ascii="Courier New" w:hAnsi="Courier New" w:cs="Courier New"/>
-                <w:b/>
-                <w:bCs/>
-                <w:highlight w:val="yellow"/>
-                <w:lang w:val="en-US"/>
-              </w:rPr>
-              <w:t>GROUP-1</w:t>
-            </w:r>
-            <w:r>
-              <w:rPr>
-                <w:rFonts w:ascii="Courier New" w:hAnsi="Courier New" w:cs="Courier New"/>
-                <w:b/>
-                <w:bCs/>
-                <w:highlight w:val="yellow"/>
-                <w:lang w:val="en-US"/>
-              </w:rPr>
-              <w:t>.exe</w:t>
+                <w:lang w:val="en-US"/>
+              </w:rPr>
+              <w:t xml:space="preserve"> -o main.exe</w:t>
             </w:r>
           </w:p>
           <w:p>
@@ -1392,10 +1390,9 @@
                 <w:rFonts w:ascii="Courier New" w:hAnsi="Courier New" w:cs="Courier New"/>
                 <w:b/>
                 <w:bCs/>
-                <w:highlight w:val="yellow"/>
-                <w:lang w:val="en-US"/>
-              </w:rPr>
-              <w:t>GROUP-1</w:t>
+                <w:lang w:val="en-US"/>
+              </w:rPr>
+              <w:t>main.exe</w:t>
             </w:r>
           </w:p>
           <w:p>
@@ -1438,6 +1435,7 @@
                 <w:rFonts w:ascii="Segoe UI" w:hAnsi="Segoe UI" w:cs="Segoe UI"/>
                 <w:lang w:val="en-US"/>
               </w:rPr>
+              <w:lastRenderedPageBreak/>
               <w:t>4</w:t>
             </w:r>
             <w:r>
@@ -1513,6 +1511,13 @@
                 <w:lang w:val="en-US"/>
               </w:rPr>
             </w:pPr>
+            <w:r>
+              <w:rPr>
+                <w:rFonts w:ascii="Segoe UI" w:hAnsi="Segoe UI" w:cs="Segoe UI"/>
+                <w:lang w:val="en-US"/>
+              </w:rPr>
+              <w:t xml:space="preserve">    </w:t>
+            </w:r>
           </w:p>
           <w:p>
             <w:pPr>
@@ -1523,16 +1528,20 @@
                 <w:lang w:val="en-US"/>
               </w:rPr>
             </w:pPr>
-          </w:p>
-          <w:p>
-            <w:pPr>
-              <w:spacing w:after="30"/>
-              <w:jc w:val="both"/>
-              <w:rPr>
-                <w:rFonts w:ascii="Segoe UI" w:hAnsi="Segoe UI" w:cs="Segoe UI"/>
-                <w:lang w:val="en-US"/>
-              </w:rPr>
-            </w:pPr>
+            <w:r>
+              <w:rPr>
+                <w:rFonts w:ascii="Segoe UI" w:hAnsi="Segoe UI" w:cs="Segoe UI"/>
+                <w:lang w:val="en-US"/>
+              </w:rPr>
+              <w:t xml:space="preserve">     We implemented a common BST data structure that includes the data, and the left and right child. We also used a single BST to store all the data since our Insert function </w:t>
+            </w:r>
+            <w:r>
+              <w:rPr>
+                <w:rFonts w:ascii="Segoe UI" w:hAnsi="Segoe UI" w:cs="Segoe UI"/>
+                <w:lang w:val="en-US"/>
+              </w:rPr>
+              <w:t>contains the algorithm to alphabetize the nodes.</w:t>
+            </w:r>
           </w:p>
           <w:p>
             <w:pPr>
@@ -1565,7 +1574,6 @@
                 <w:rFonts w:ascii="Segoe UI" w:hAnsi="Segoe UI" w:cs="Segoe UI"/>
                 <w:lang w:val="en-US"/>
               </w:rPr>
-              <w:lastRenderedPageBreak/>
               <w:t>5</w:t>
             </w:r>
             <w:r>
@@ -1675,16 +1683,7 @@
                 <w:rFonts w:ascii="Segoe UI" w:hAnsi="Segoe UI" w:cs="Segoe UI"/>
                 <w:lang w:val="en-US"/>
               </w:rPr>
-              <w:t>. Wh</w:t>
-            </w:r>
-            <w:bookmarkStart w:id="0" w:name="_GoBack"/>
-            <w:bookmarkEnd w:id="0"/>
-            <w:r>
-              <w:rPr>
-                <w:rFonts w:ascii="Segoe UI" w:hAnsi="Segoe UI" w:cs="Segoe UI"/>
-                <w:lang w:val="en-US"/>
-              </w:rPr>
-              <w:t>at do you think is the level of difficulty of the project</w:t>
+              <w:t>. What do you think is the level of difficulty of the project</w:t>
             </w:r>
             <w:r>
               <w:rPr>
@@ -2098,21 +2097,7 @@
                     <w:rPr>
                       <w:rFonts w:cs="Segoe UI"/>
                     </w:rPr>
-                    <w:t xml:space="preserve">   </w:t>
-                  </w:r>
-                  <w:proofErr w:type="gramStart"/>
-                  <w:r>
-                    <w:rPr>
-                      <w:rFonts w:cs="Segoe UI"/>
-                    </w:rPr>
-                    <w:t xml:space="preserve">   (</w:t>
-                  </w:r>
-                  <w:proofErr w:type="gramEnd"/>
-                  <w:r>
-                    <w:rPr>
-                      <w:rFonts w:cs="Segoe UI"/>
-                    </w:rPr>
-                    <w:t>max. 50 points)</w:t>
+                    <w:t xml:space="preserve">      (max. 50 points)</w:t>
                   </w:r>
                 </w:p>
               </w:tc>
@@ -2172,21 +2157,7 @@
                     <w:rPr>
                       <w:rFonts w:cs="Segoe UI"/>
                     </w:rPr>
-                    <w:t xml:space="preserve">   </w:t>
-                  </w:r>
-                  <w:proofErr w:type="gramStart"/>
-                  <w:r>
-                    <w:rPr>
-                      <w:rFonts w:cs="Segoe UI"/>
-                    </w:rPr>
-                    <w:t xml:space="preserve">   (</w:t>
-                  </w:r>
-                  <w:proofErr w:type="gramEnd"/>
-                  <w:r>
-                    <w:rPr>
-                      <w:rFonts w:cs="Segoe UI"/>
-                    </w:rPr>
-                    <w:t>max. 20 points)</w:t>
+                    <w:t xml:space="preserve">      (max. 20 points)</w:t>
                   </w:r>
                 </w:p>
               </w:tc>
@@ -2244,21 +2215,7 @@
                     <w:rPr>
                       <w:rFonts w:cs="Segoe UI"/>
                     </w:rPr>
-                    <w:t xml:space="preserve">   </w:t>
-                  </w:r>
-                  <w:proofErr w:type="gramStart"/>
-                  <w:r>
-                    <w:rPr>
-                      <w:rFonts w:cs="Segoe UI"/>
-                    </w:rPr>
-                    <w:t xml:space="preserve">   (</w:t>
-                  </w:r>
-                  <w:proofErr w:type="gramEnd"/>
-                  <w:r>
-                    <w:rPr>
-                      <w:rFonts w:cs="Segoe UI"/>
-                    </w:rPr>
-                    <w:t>max. 15 points)</w:t>
+                    <w:t xml:space="preserve">      (max. 15 points)</w:t>
                   </w:r>
                 </w:p>
               </w:tc>
@@ -2322,21 +2279,7 @@
                     <w:rPr>
                       <w:rFonts w:cs="Segoe UI"/>
                     </w:rPr>
-                    <w:t xml:space="preserve">   </w:t>
-                  </w:r>
-                  <w:proofErr w:type="gramStart"/>
-                  <w:r>
-                    <w:rPr>
-                      <w:rFonts w:cs="Segoe UI"/>
-                    </w:rPr>
-                    <w:t xml:space="preserve">   (</w:t>
-                  </w:r>
-                  <w:proofErr w:type="gramEnd"/>
-                  <w:r>
-                    <w:rPr>
-                      <w:rFonts w:cs="Segoe UI"/>
-                    </w:rPr>
-                    <w:t>max. 10 points)</w:t>
+                    <w:t xml:space="preserve">      (max. 10 points)</w:t>
                   </w:r>
                 </w:p>
               </w:tc>
@@ -2400,21 +2343,7 @@
                     <w:rPr>
                       <w:rFonts w:cs="Segoe UI"/>
                     </w:rPr>
-                    <w:t xml:space="preserve">   </w:t>
-                  </w:r>
-                  <w:proofErr w:type="gramStart"/>
-                  <w:r>
-                    <w:rPr>
-                      <w:rFonts w:cs="Segoe UI"/>
-                    </w:rPr>
-                    <w:t xml:space="preserve">   (</w:t>
-                  </w:r>
-                  <w:proofErr w:type="gramEnd"/>
-                  <w:r>
-                    <w:rPr>
-                      <w:rFonts w:cs="Segoe UI"/>
-                    </w:rPr>
-                    <w:t>max.   5 points)</w:t>
+                    <w:t xml:space="preserve">      (max.   5 points)</w:t>
                   </w:r>
                 </w:p>
               </w:tc>
@@ -2759,7 +2688,7 @@
 </file>
 
 <file path=word/endnotes.xml><?xml version="1.0" encoding="utf-8"?>
-<w:endnotes xmlns:wpc="http://schemas.microsoft.com/office/word/2010/wordprocessingCanvas" xmlns:cx="http://schemas.microsoft.com/office/drawing/2014/chartex" xmlns:cx1="http://schemas.microsoft.com/office/drawing/2015/9/8/chartex" xmlns:cx2="http://schemas.microsoft.com/office/drawing/2015/10/21/chartex" xmlns:cx3="http://schemas.microsoft.com/office/drawing/2016/5/9/chartex" xmlns:cx4="http://schemas.microsoft.com/office/drawing/2016/5/10/chartex" xmlns:cx5="http://schemas.microsoft.com/office/drawing/2016/5/11/chartex" xmlns:cx6="http://schemas.microsoft.com/office/drawing/2016/5/12/chartex" xmlns:cx7="http://schemas.microsoft.com/office/drawing/2016/5/13/chartex" xmlns:cx8="http://schemas.microsoft.com/office/drawing/2016/5/14/chartex" xmlns:mc="http://schemas.openxmlformats.org/markup-compatibility/2006" xmlns:aink="http://schemas.microsoft.com/office/drawing/2016/ink" xmlns:am3d="http://schemas.microsoft.com/office/drawing/2017/model3d" xmlns:o="urn:schemas-microsoft-com:office:office" xmlns:r="http://schemas.openxmlformats.org/officeDocument/2006/relationships" xmlns:m="http://schemas.openxmlformats.org/officeDocument/2006/math" xmlns:v="urn:schemas-microsoft-com:vml" xmlns:wp14="http://schemas.microsoft.com/office/word/2010/wordprocessingDrawing" xmlns:wp="http://schemas.openxmlformats.org/drawingml/2006/wordprocessingDrawing" xmlns:w10="urn:schemas-microsoft-com:office:word" xmlns:w="http://schemas.openxmlformats.org/wordprocessingml/2006/main" xmlns:w14="http://schemas.microsoft.com/office/word/2010/wordml" xmlns:w15="http://schemas.microsoft.com/office/word/2012/wordml" xmlns:w16cid="http://schemas.microsoft.com/office/word/2016/wordml/cid" xmlns:w16se="http://schemas.microsoft.com/office/word/2015/wordml/symex" xmlns:wpg="http://schemas.microsoft.com/office/word/2010/wordprocessingGroup" xmlns:wpi="http://schemas.microsoft.com/office/word/2010/wordprocessingInk" xmlns:wne="http://schemas.microsoft.com/office/word/2006/wordml" xmlns:wps="http://schemas.microsoft.com/office/word/2010/wordprocessingShape" mc:Ignorable="w14 w15 w16se w16cid wp14">
+<w:endnotes xmlns:wpc="http://schemas.microsoft.com/office/word/2010/wordprocessingCanvas" xmlns:cx="http://schemas.microsoft.com/office/drawing/2014/chartex" xmlns:cx1="http://schemas.microsoft.com/office/drawing/2015/9/8/chartex" xmlns:cx2="http://schemas.microsoft.com/office/drawing/2015/10/21/chartex" xmlns:cx3="http://schemas.microsoft.com/office/drawing/2016/5/9/chartex" xmlns:cx4="http://schemas.microsoft.com/office/drawing/2016/5/10/chartex" xmlns:cx5="http://schemas.microsoft.com/office/drawing/2016/5/11/chartex" xmlns:cx6="http://schemas.microsoft.com/office/drawing/2016/5/12/chartex" xmlns:cx7="http://schemas.microsoft.com/office/drawing/2016/5/13/chartex" xmlns:cx8="http://schemas.microsoft.com/office/drawing/2016/5/14/chartex" xmlns:mc="http://schemas.openxmlformats.org/markup-compatibility/2006" xmlns:aink="http://schemas.microsoft.com/office/drawing/2016/ink" xmlns:am3d="http://schemas.microsoft.com/office/drawing/2017/model3d" xmlns:o="urn:schemas-microsoft-com:office:office" xmlns:r="http://schemas.openxmlformats.org/officeDocument/2006/relationships" xmlns:m="http://schemas.openxmlformats.org/officeDocument/2006/math" xmlns:v="urn:schemas-microsoft-com:vml" xmlns:wp14="http://schemas.microsoft.com/office/word/2010/wordprocessingDrawing" xmlns:wp="http://schemas.openxmlformats.org/drawingml/2006/wordprocessingDrawing" xmlns:w10="urn:schemas-microsoft-com:office:word" xmlns:w="http://schemas.openxmlformats.org/wordprocessingml/2006/main" xmlns:w14="http://schemas.microsoft.com/office/word/2010/wordml" xmlns:w15="http://schemas.microsoft.com/office/word/2012/wordml" xmlns:w16cex="http://schemas.microsoft.com/office/word/2018/wordml/cex" xmlns:w16cid="http://schemas.microsoft.com/office/word/2016/wordml/cid" xmlns:w16="http://schemas.microsoft.com/office/word/2018/wordml" xmlns:w16se="http://schemas.microsoft.com/office/word/2015/wordml/symex" xmlns:wpg="http://schemas.microsoft.com/office/word/2010/wordprocessingGroup" xmlns:wpi="http://schemas.microsoft.com/office/word/2010/wordprocessingInk" xmlns:wne="http://schemas.microsoft.com/office/word/2006/wordml" xmlns:wps="http://schemas.microsoft.com/office/word/2010/wordprocessingShape" mc:Ignorable="w14 w15 w16se w16cid w16 w16cex wp14">
   <w:endnote w:type="separator" w:id="-1">
     <w:p>
       <w:pPr>
@@ -2784,7 +2713,7 @@
 </file>
 
 <file path=word/footer1.xml><?xml version="1.0" encoding="utf-8"?>
-<w:ftr xmlns:wpc="http://schemas.microsoft.com/office/word/2010/wordprocessingCanvas" xmlns:cx="http://schemas.microsoft.com/office/drawing/2014/chartex" xmlns:cx1="http://schemas.microsoft.com/office/drawing/2015/9/8/chartex" xmlns:cx2="http://schemas.microsoft.com/office/drawing/2015/10/21/chartex" xmlns:cx3="http://schemas.microsoft.com/office/drawing/2016/5/9/chartex" xmlns:cx4="http://schemas.microsoft.com/office/drawing/2016/5/10/chartex" xmlns:cx5="http://schemas.microsoft.com/office/drawing/2016/5/11/chartex" xmlns:cx6="http://schemas.microsoft.com/office/drawing/2016/5/12/chartex" xmlns:cx7="http://schemas.microsoft.com/office/drawing/2016/5/13/chartex" xmlns:cx8="http://schemas.microsoft.com/office/drawing/2016/5/14/chartex" xmlns:mc="http://schemas.openxmlformats.org/markup-compatibility/2006" xmlns:aink="http://schemas.microsoft.com/office/drawing/2016/ink" xmlns:am3d="http://schemas.microsoft.com/office/drawing/2017/model3d" xmlns:o="urn:schemas-microsoft-com:office:office" xmlns:r="http://schemas.openxmlformats.org/officeDocument/2006/relationships" xmlns:m="http://schemas.openxmlformats.org/officeDocument/2006/math" xmlns:v="urn:schemas-microsoft-com:vml" xmlns:wp14="http://schemas.microsoft.com/office/word/2010/wordprocessingDrawing" xmlns:wp="http://schemas.openxmlformats.org/drawingml/2006/wordprocessingDrawing" xmlns:w10="urn:schemas-microsoft-com:office:word" xmlns:w="http://schemas.openxmlformats.org/wordprocessingml/2006/main" xmlns:w14="http://schemas.microsoft.com/office/word/2010/wordml" xmlns:w15="http://schemas.microsoft.com/office/word/2012/wordml" xmlns:w16cid="http://schemas.microsoft.com/office/word/2016/wordml/cid" xmlns:w16se="http://schemas.microsoft.com/office/word/2015/wordml/symex" xmlns:wpg="http://schemas.microsoft.com/office/word/2010/wordprocessingGroup" xmlns:wpi="http://schemas.microsoft.com/office/word/2010/wordprocessingInk" xmlns:wne="http://schemas.microsoft.com/office/word/2006/wordml" xmlns:wps="http://schemas.microsoft.com/office/word/2010/wordprocessingShape" mc:Ignorable="w14 w15 w16se w16cid wp14">
+<w:ftr xmlns:wpc="http://schemas.microsoft.com/office/word/2010/wordprocessingCanvas" xmlns:cx="http://schemas.microsoft.com/office/drawing/2014/chartex" xmlns:cx1="http://schemas.microsoft.com/office/drawing/2015/9/8/chartex" xmlns:cx2="http://schemas.microsoft.com/office/drawing/2015/10/21/chartex" xmlns:cx3="http://schemas.microsoft.com/office/drawing/2016/5/9/chartex" xmlns:cx4="http://schemas.microsoft.com/office/drawing/2016/5/10/chartex" xmlns:cx5="http://schemas.microsoft.com/office/drawing/2016/5/11/chartex" xmlns:cx6="http://schemas.microsoft.com/office/drawing/2016/5/12/chartex" xmlns:cx7="http://schemas.microsoft.com/office/drawing/2016/5/13/chartex" xmlns:cx8="http://schemas.microsoft.com/office/drawing/2016/5/14/chartex" xmlns:mc="http://schemas.openxmlformats.org/markup-compatibility/2006" xmlns:aink="http://schemas.microsoft.com/office/drawing/2016/ink" xmlns:am3d="http://schemas.microsoft.com/office/drawing/2017/model3d" xmlns:o="urn:schemas-microsoft-com:office:office" xmlns:r="http://schemas.openxmlformats.org/officeDocument/2006/relationships" xmlns:m="http://schemas.openxmlformats.org/officeDocument/2006/math" xmlns:v="urn:schemas-microsoft-com:vml" xmlns:wp14="http://schemas.microsoft.com/office/word/2010/wordprocessingDrawing" xmlns:wp="http://schemas.openxmlformats.org/drawingml/2006/wordprocessingDrawing" xmlns:w10="urn:schemas-microsoft-com:office:word" xmlns:w="http://schemas.openxmlformats.org/wordprocessingml/2006/main" xmlns:w14="http://schemas.microsoft.com/office/word/2010/wordml" xmlns:w15="http://schemas.microsoft.com/office/word/2012/wordml" xmlns:w16cex="http://schemas.microsoft.com/office/word/2018/wordml/cex" xmlns:w16cid="http://schemas.microsoft.com/office/word/2016/wordml/cid" xmlns:w16="http://schemas.microsoft.com/office/word/2018/wordml" xmlns:w16se="http://schemas.microsoft.com/office/word/2015/wordml/symex" xmlns:wpg="http://schemas.microsoft.com/office/word/2010/wordprocessingGroup" xmlns:wpi="http://schemas.microsoft.com/office/word/2010/wordprocessingInk" xmlns:wne="http://schemas.microsoft.com/office/word/2006/wordml" xmlns:wps="http://schemas.microsoft.com/office/word/2010/wordprocessingShape" mc:Ignorable="w14 w15 w16se w16cid w16 w16cex wp14">
   <w:p>
     <w:pPr>
       <w:pStyle w:val="Footer"/>
@@ -2815,7 +2744,7 @@
 </file>
 
 <file path=word/footnotes.xml><?xml version="1.0" encoding="utf-8"?>
-<w:footnotes xmlns:wpc="http://schemas.microsoft.com/office/word/2010/wordprocessingCanvas" xmlns:cx="http://schemas.microsoft.com/office/drawing/2014/chartex" xmlns:cx1="http://schemas.microsoft.com/office/drawing/2015/9/8/chartex" xmlns:cx2="http://schemas.microsoft.com/office/drawing/2015/10/21/chartex" xmlns:cx3="http://schemas.microsoft.com/office/drawing/2016/5/9/chartex" xmlns:cx4="http://schemas.microsoft.com/office/drawing/2016/5/10/chartex" xmlns:cx5="http://schemas.microsoft.com/office/drawing/2016/5/11/chartex" xmlns:cx6="http://schemas.microsoft.com/office/drawing/2016/5/12/chartex" xmlns:cx7="http://schemas.microsoft.com/office/drawing/2016/5/13/chartex" xmlns:cx8="http://schemas.microsoft.com/office/drawing/2016/5/14/chartex" xmlns:mc="http://schemas.openxmlformats.org/markup-compatibility/2006" xmlns:aink="http://schemas.microsoft.com/office/drawing/2016/ink" xmlns:am3d="http://schemas.microsoft.com/office/drawing/2017/model3d" xmlns:o="urn:schemas-microsoft-com:office:office" xmlns:r="http://schemas.openxmlformats.org/officeDocument/2006/relationships" xmlns:m="http://schemas.openxmlformats.org/officeDocument/2006/math" xmlns:v="urn:schemas-microsoft-com:vml" xmlns:wp14="http://schemas.microsoft.com/office/word/2010/wordprocessingDrawing" xmlns:wp="http://schemas.openxmlformats.org/drawingml/2006/wordprocessingDrawing" xmlns:w10="urn:schemas-microsoft-com:office:word" xmlns:w="http://schemas.openxmlformats.org/wordprocessingml/2006/main" xmlns:w14="http://schemas.microsoft.com/office/word/2010/wordml" xmlns:w15="http://schemas.microsoft.com/office/word/2012/wordml" xmlns:w16cid="http://schemas.microsoft.com/office/word/2016/wordml/cid" xmlns:w16se="http://schemas.microsoft.com/office/word/2015/wordml/symex" xmlns:wpg="http://schemas.microsoft.com/office/word/2010/wordprocessingGroup" xmlns:wpi="http://schemas.microsoft.com/office/word/2010/wordprocessingInk" xmlns:wne="http://schemas.microsoft.com/office/word/2006/wordml" xmlns:wps="http://schemas.microsoft.com/office/word/2010/wordprocessingShape" mc:Ignorable="w14 w15 w16se w16cid wp14">
+<w:footnotes xmlns:wpc="http://schemas.microsoft.com/office/word/2010/wordprocessingCanvas" xmlns:cx="http://schemas.microsoft.com/office/drawing/2014/chartex" xmlns:cx1="http://schemas.microsoft.com/office/drawing/2015/9/8/chartex" xmlns:cx2="http://schemas.microsoft.com/office/drawing/2015/10/21/chartex" xmlns:cx3="http://schemas.microsoft.com/office/drawing/2016/5/9/chartex" xmlns:cx4="http://schemas.microsoft.com/office/drawing/2016/5/10/chartex" xmlns:cx5="http://schemas.microsoft.com/office/drawing/2016/5/11/chartex" xmlns:cx6="http://schemas.microsoft.com/office/drawing/2016/5/12/chartex" xmlns:cx7="http://schemas.microsoft.com/office/drawing/2016/5/13/chartex" xmlns:cx8="http://schemas.microsoft.com/office/drawing/2016/5/14/chartex" xmlns:mc="http://schemas.openxmlformats.org/markup-compatibility/2006" xmlns:aink="http://schemas.microsoft.com/office/drawing/2016/ink" xmlns:am3d="http://schemas.microsoft.com/office/drawing/2017/model3d" xmlns:o="urn:schemas-microsoft-com:office:office" xmlns:r="http://schemas.openxmlformats.org/officeDocument/2006/relationships" xmlns:m="http://schemas.openxmlformats.org/officeDocument/2006/math" xmlns:v="urn:schemas-microsoft-com:vml" xmlns:wp14="http://schemas.microsoft.com/office/word/2010/wordprocessingDrawing" xmlns:wp="http://schemas.openxmlformats.org/drawingml/2006/wordprocessingDrawing" xmlns:w10="urn:schemas-microsoft-com:office:word" xmlns:w="http://schemas.openxmlformats.org/wordprocessingml/2006/main" xmlns:w14="http://schemas.microsoft.com/office/word/2010/wordml" xmlns:w15="http://schemas.microsoft.com/office/word/2012/wordml" xmlns:w16cex="http://schemas.microsoft.com/office/word/2018/wordml/cex" xmlns:w16cid="http://schemas.microsoft.com/office/word/2016/wordml/cid" xmlns:w16="http://schemas.microsoft.com/office/word/2018/wordml" xmlns:w16se="http://schemas.microsoft.com/office/word/2015/wordml/symex" xmlns:wpg="http://schemas.microsoft.com/office/word/2010/wordprocessingGroup" xmlns:wpi="http://schemas.microsoft.com/office/word/2010/wordprocessingInk" xmlns:wne="http://schemas.microsoft.com/office/word/2006/wordml" xmlns:wps="http://schemas.microsoft.com/office/word/2010/wordprocessingShape" mc:Ignorable="w14 w15 w16se w16cid w16 w16cex wp14">
   <w:footnote w:type="separator" w:id="-1">
     <w:p>
       <w:pPr>
@@ -2840,7 +2769,7 @@
 </file>
 
 <file path=word/numbering.xml><?xml version="1.0" encoding="utf-8"?>
-<w:numbering xmlns:wpc="http://schemas.microsoft.com/office/word/2010/wordprocessingCanvas" xmlns:cx="http://schemas.microsoft.com/office/drawing/2014/chartex" xmlns:cx1="http://schemas.microsoft.com/office/drawing/2015/9/8/chartex" xmlns:cx2="http://schemas.microsoft.com/office/drawing/2015/10/21/chartex" xmlns:cx3="http://schemas.microsoft.com/office/drawing/2016/5/9/chartex" xmlns:cx4="http://schemas.microsoft.com/office/drawing/2016/5/10/chartex" xmlns:cx5="http://schemas.microsoft.com/office/drawing/2016/5/11/chartex" xmlns:cx6="http://schemas.microsoft.com/office/drawing/2016/5/12/chartex" xmlns:cx7="http://schemas.microsoft.com/office/drawing/2016/5/13/chartex" xmlns:cx8="http://schemas.microsoft.com/office/drawing/2016/5/14/chartex" xmlns:mc="http://schemas.openxmlformats.org/markup-compatibility/2006" xmlns:aink="http://schemas.microsoft.com/office/drawing/2016/ink" xmlns:am3d="http://schemas.microsoft.com/office/drawing/2017/model3d" xmlns:o="urn:schemas-microsoft-com:office:office" xmlns:r="http://schemas.openxmlformats.org/officeDocument/2006/relationships" xmlns:m="http://schemas.openxmlformats.org/officeDocument/2006/math" xmlns:v="urn:schemas-microsoft-com:vml" xmlns:wp14="http://schemas.microsoft.com/office/word/2010/wordprocessingDrawing" xmlns:wp="http://schemas.openxmlformats.org/drawingml/2006/wordprocessingDrawing" xmlns:w10="urn:schemas-microsoft-com:office:word" xmlns:w="http://schemas.openxmlformats.org/wordprocessingml/2006/main" xmlns:w14="http://schemas.microsoft.com/office/word/2010/wordml" xmlns:w15="http://schemas.microsoft.com/office/word/2012/wordml" xmlns:w16cid="http://schemas.microsoft.com/office/word/2016/wordml/cid" xmlns:w16se="http://schemas.microsoft.com/office/word/2015/wordml/symex" xmlns:wpg="http://schemas.microsoft.com/office/word/2010/wordprocessingGroup" xmlns:wpi="http://schemas.microsoft.com/office/word/2010/wordprocessingInk" xmlns:wne="http://schemas.microsoft.com/office/word/2006/wordml" xmlns:wps="http://schemas.microsoft.com/office/word/2010/wordprocessingShape" mc:Ignorable="w14 w15 w16se w16cid wp14">
+<w:numbering xmlns:wpc="http://schemas.microsoft.com/office/word/2010/wordprocessingCanvas" xmlns:cx="http://schemas.microsoft.com/office/drawing/2014/chartex" xmlns:cx1="http://schemas.microsoft.com/office/drawing/2015/9/8/chartex" xmlns:cx2="http://schemas.microsoft.com/office/drawing/2015/10/21/chartex" xmlns:cx3="http://schemas.microsoft.com/office/drawing/2016/5/9/chartex" xmlns:cx4="http://schemas.microsoft.com/office/drawing/2016/5/10/chartex" xmlns:cx5="http://schemas.microsoft.com/office/drawing/2016/5/11/chartex" xmlns:cx6="http://schemas.microsoft.com/office/drawing/2016/5/12/chartex" xmlns:cx7="http://schemas.microsoft.com/office/drawing/2016/5/13/chartex" xmlns:cx8="http://schemas.microsoft.com/office/drawing/2016/5/14/chartex" xmlns:mc="http://schemas.openxmlformats.org/markup-compatibility/2006" xmlns:aink="http://schemas.microsoft.com/office/drawing/2016/ink" xmlns:am3d="http://schemas.microsoft.com/office/drawing/2017/model3d" xmlns:o="urn:schemas-microsoft-com:office:office" xmlns:r="http://schemas.openxmlformats.org/officeDocument/2006/relationships" xmlns:m="http://schemas.openxmlformats.org/officeDocument/2006/math" xmlns:v="urn:schemas-microsoft-com:vml" xmlns:wp14="http://schemas.microsoft.com/office/word/2010/wordprocessingDrawing" xmlns:wp="http://schemas.openxmlformats.org/drawingml/2006/wordprocessingDrawing" xmlns:w10="urn:schemas-microsoft-com:office:word" xmlns:w="http://schemas.openxmlformats.org/wordprocessingml/2006/main" xmlns:w14="http://schemas.microsoft.com/office/word/2010/wordml" xmlns:w15="http://schemas.microsoft.com/office/word/2012/wordml" xmlns:w16cex="http://schemas.microsoft.com/office/word/2018/wordml/cex" xmlns:w16cid="http://schemas.microsoft.com/office/word/2016/wordml/cid" xmlns:w16="http://schemas.microsoft.com/office/word/2018/wordml" xmlns:w16se="http://schemas.microsoft.com/office/word/2015/wordml/symex" xmlns:wpg="http://schemas.microsoft.com/office/word/2010/wordprocessingGroup" xmlns:wpi="http://schemas.microsoft.com/office/word/2010/wordprocessingInk" xmlns:wne="http://schemas.microsoft.com/office/word/2006/wordml" xmlns:wps="http://schemas.microsoft.com/office/word/2010/wordprocessingShape" mc:Ignorable="w14 w15 w16se w16cid w16 w16cex wp14">
   <w:abstractNum w:abstractNumId="0" w15:restartNumberingAfterBreak="0">
     <w:nsid w:val="09FB1987"/>
     <w:multiLevelType w:val="hybridMultilevel"/>
@@ -6108,6 +6037,119 @@
     </w:lvl>
   </w:abstractNum>
   <w:abstractNum w:abstractNumId="34" w15:restartNumberingAfterBreak="0">
+    <w:nsid w:val="767C4323"/>
+    <w:multiLevelType w:val="hybridMultilevel"/>
+    <w:tmpl w:val="1FE4DB40"/>
+    <w:lvl w:ilvl="0" w:tplc="966ACC8E">
+      <w:start w:val="1"/>
+      <w:numFmt w:val="bullet"/>
+      <w:lvlText w:val="-"/>
+      <w:lvlJc w:val="left"/>
+      <w:pPr>
+        <w:ind w:left="720" w:hanging="360"/>
+      </w:pPr>
+      <w:rPr>
+        <w:rFonts w:ascii="Segoe UI" w:eastAsiaTheme="minorHAnsi" w:hAnsi="Segoe UI" w:cs="Segoe UI" w:hint="default"/>
+      </w:rPr>
+    </w:lvl>
+    <w:lvl w:ilvl="1" w:tplc="34090003" w:tentative="1">
+      <w:start w:val="1"/>
+      <w:numFmt w:val="bullet"/>
+      <w:lvlText w:val="o"/>
+      <w:lvlJc w:val="left"/>
+      <w:pPr>
+        <w:ind w:left="1440" w:hanging="360"/>
+      </w:pPr>
+      <w:rPr>
+        <w:rFonts w:ascii="Courier New" w:hAnsi="Courier New" w:cs="Courier New" w:hint="default"/>
+      </w:rPr>
+    </w:lvl>
+    <w:lvl w:ilvl="2" w:tplc="34090005" w:tentative="1">
+      <w:start w:val="1"/>
+      <w:numFmt w:val="bullet"/>
+      <w:lvlText w:val=""/>
+      <w:lvlJc w:val="left"/>
+      <w:pPr>
+        <w:ind w:left="2160" w:hanging="360"/>
+      </w:pPr>
+      <w:rPr>
+        <w:rFonts w:ascii="Wingdings" w:hAnsi="Wingdings" w:hint="default"/>
+      </w:rPr>
+    </w:lvl>
+    <w:lvl w:ilvl="3" w:tplc="34090001" w:tentative="1">
+      <w:start w:val="1"/>
+      <w:numFmt w:val="bullet"/>
+      <w:lvlText w:val=""/>
+      <w:lvlJc w:val="left"/>
+      <w:pPr>
+        <w:ind w:left="2880" w:hanging="360"/>
+      </w:pPr>
+      <w:rPr>
+        <w:rFonts w:ascii="Symbol" w:hAnsi="Symbol" w:hint="default"/>
+      </w:rPr>
+    </w:lvl>
+    <w:lvl w:ilvl="4" w:tplc="34090003" w:tentative="1">
+      <w:start w:val="1"/>
+      <w:numFmt w:val="bullet"/>
+      <w:lvlText w:val="o"/>
+      <w:lvlJc w:val="left"/>
+      <w:pPr>
+        <w:ind w:left="3600" w:hanging="360"/>
+      </w:pPr>
+      <w:rPr>
+        <w:rFonts w:ascii="Courier New" w:hAnsi="Courier New" w:cs="Courier New" w:hint="default"/>
+      </w:rPr>
+    </w:lvl>
+    <w:lvl w:ilvl="5" w:tplc="34090005" w:tentative="1">
+      <w:start w:val="1"/>
+      <w:numFmt w:val="bullet"/>
+      <w:lvlText w:val=""/>
+      <w:lvlJc w:val="left"/>
+      <w:pPr>
+        <w:ind w:left="4320" w:hanging="360"/>
+      </w:pPr>
+      <w:rPr>
+        <w:rFonts w:ascii="Wingdings" w:hAnsi="Wingdings" w:hint="default"/>
+      </w:rPr>
+    </w:lvl>
+    <w:lvl w:ilvl="6" w:tplc="34090001" w:tentative="1">
+      <w:start w:val="1"/>
+      <w:numFmt w:val="bullet"/>
+      <w:lvlText w:val=""/>
+      <w:lvlJc w:val="left"/>
+      <w:pPr>
+        <w:ind w:left="5040" w:hanging="360"/>
+      </w:pPr>
+      <w:rPr>
+        <w:rFonts w:ascii="Symbol" w:hAnsi="Symbol" w:hint="default"/>
+      </w:rPr>
+    </w:lvl>
+    <w:lvl w:ilvl="7" w:tplc="34090003" w:tentative="1">
+      <w:start w:val="1"/>
+      <w:numFmt w:val="bullet"/>
+      <w:lvlText w:val="o"/>
+      <w:lvlJc w:val="left"/>
+      <w:pPr>
+        <w:ind w:left="5760" w:hanging="360"/>
+      </w:pPr>
+      <w:rPr>
+        <w:rFonts w:ascii="Courier New" w:hAnsi="Courier New" w:cs="Courier New" w:hint="default"/>
+      </w:rPr>
+    </w:lvl>
+    <w:lvl w:ilvl="8" w:tplc="34090005" w:tentative="1">
+      <w:start w:val="1"/>
+      <w:numFmt w:val="bullet"/>
+      <w:lvlText w:val=""/>
+      <w:lvlJc w:val="left"/>
+      <w:pPr>
+        <w:ind w:left="6480" w:hanging="360"/>
+      </w:pPr>
+      <w:rPr>
+        <w:rFonts w:ascii="Wingdings" w:hAnsi="Wingdings" w:hint="default"/>
+      </w:rPr>
+    </w:lvl>
+  </w:abstractNum>
+  <w:abstractNum w:abstractNumId="35" w15:restartNumberingAfterBreak="0">
     <w:nsid w:val="78DF493E"/>
     <w:multiLevelType w:val="hybridMultilevel"/>
     <w:tmpl w:val="07524ABC"/>
@@ -6283,7 +6325,7 @@
     <w:abstractNumId w:val="7"/>
   </w:num>
   <w:num w:numId="21">
-    <w:abstractNumId w:val="34"/>
+    <w:abstractNumId w:val="35"/>
   </w:num>
   <w:num w:numId="22">
     <w:abstractNumId w:val="17"/>
@@ -6327,11 +6369,14 @@
   <w:num w:numId="35">
     <w:abstractNumId w:val="5"/>
   </w:num>
+  <w:num w:numId="36">
+    <w:abstractNumId w:val="34"/>
+  </w:num>
 </w:numbering>
 </file>
 
 <file path=word/styles.xml><?xml version="1.0" encoding="utf-8"?>
-<w:styles xmlns:mc="http://schemas.openxmlformats.org/markup-compatibility/2006" xmlns:r="http://schemas.openxmlformats.org/officeDocument/2006/relationships" xmlns:w="http://schemas.openxmlformats.org/wordprocessingml/2006/main" xmlns:w14="http://schemas.microsoft.com/office/word/2010/wordml" xmlns:w15="http://schemas.microsoft.com/office/word/2012/wordml" xmlns:w16cid="http://schemas.microsoft.com/office/word/2016/wordml/cid" xmlns:w16se="http://schemas.microsoft.com/office/word/2015/wordml/symex" mc:Ignorable="w14 w15 w16se w16cid">
+<w:styles xmlns:mc="http://schemas.openxmlformats.org/markup-compatibility/2006" xmlns:r="http://schemas.openxmlformats.org/officeDocument/2006/relationships" xmlns:w="http://schemas.openxmlformats.org/wordprocessingml/2006/main" xmlns:w14="http://schemas.microsoft.com/office/word/2010/wordml" xmlns:w15="http://schemas.microsoft.com/office/word/2012/wordml" xmlns:w16cex="http://schemas.microsoft.com/office/word/2018/wordml/cex" xmlns:w16cid="http://schemas.microsoft.com/office/word/2016/wordml/cid" xmlns:w16="http://schemas.microsoft.com/office/word/2018/wordml" xmlns:w16se="http://schemas.microsoft.com/office/word/2015/wordml/symex" mc:Ignorable="w14 w15 w16se w16cid w16 w16cex">
   <w:docDefaults>
     <w:rPrDefault>
       <w:rPr>

--- a/Documentation.docx
+++ b/Documentation.docx
@@ -450,6 +450,13 @@
                 <w:lang w:val="en-US"/>
               </w:rPr>
             </w:pPr>
+            <w:r>
+              <w:rPr>
+                <w:rFonts w:ascii="Segoe UI" w:hAnsi="Segoe UI" w:cs="Segoe UI"/>
+                <w:lang w:val="en-US"/>
+              </w:rPr>
+              <w:t>X</w:t>
+            </w:r>
           </w:p>
         </w:tc>
         <w:tc>
@@ -465,6 +472,13 @@
                 <w:lang w:val="en-US"/>
               </w:rPr>
             </w:pPr>
+            <w:r>
+              <w:rPr>
+                <w:rFonts w:ascii="Segoe UI" w:hAnsi="Segoe UI" w:cs="Segoe UI"/>
+                <w:lang w:val="en-US"/>
+              </w:rPr>
+              <w:t>X</w:t>
+            </w:r>
           </w:p>
         </w:tc>
         <w:tc>
@@ -534,31 +548,13 @@
                 <w:lang w:val="en-US"/>
               </w:rPr>
             </w:pPr>
-            <w:proofErr w:type="spellStart"/>
-            <w:r>
-              <w:rPr>
-                <w:rFonts w:ascii="Segoe UI" w:hAnsi="Segoe UI" w:cs="Segoe UI"/>
-                <w:lang w:val="en-US"/>
-              </w:rPr>
-              <w:t>Noblefranca</w:t>
-            </w:r>
-            <w:proofErr w:type="spellEnd"/>
-            <w:r>
-              <w:rPr>
-                <w:rFonts w:ascii="Segoe UI" w:hAnsi="Segoe UI" w:cs="Segoe UI"/>
-                <w:lang w:val="en-US"/>
-              </w:rPr>
-              <w:t xml:space="preserve">, Jose Noel </w:t>
-            </w:r>
-            <w:proofErr w:type="spellStart"/>
-            <w:r>
-              <w:rPr>
-                <w:rFonts w:ascii="Segoe UI" w:hAnsi="Segoe UI" w:cs="Segoe UI"/>
-                <w:lang w:val="en-US"/>
-              </w:rPr>
-              <w:t>Cleofe</w:t>
-            </w:r>
-            <w:proofErr w:type="spellEnd"/>
+            <w:r>
+              <w:rPr>
+                <w:rFonts w:ascii="Segoe UI" w:hAnsi="Segoe UI" w:cs="Segoe UI"/>
+                <w:lang w:val="en-US"/>
+              </w:rPr>
+              <w:t>Noblefranca, Jose Noel Cleofe</w:t>
+            </w:r>
           </w:p>
         </w:tc>
         <w:tc>
@@ -589,6 +585,13 @@
                 <w:lang w:val="en-US"/>
               </w:rPr>
             </w:pPr>
+            <w:r>
+              <w:rPr>
+                <w:rFonts w:ascii="Segoe UI" w:hAnsi="Segoe UI" w:cs="Segoe UI"/>
+                <w:lang w:val="en-US"/>
+              </w:rPr>
+              <w:t>X</w:t>
+            </w:r>
           </w:p>
         </w:tc>
         <w:tc>
@@ -604,6 +607,13 @@
                 <w:lang w:val="en-US"/>
               </w:rPr>
             </w:pPr>
+            <w:r>
+              <w:rPr>
+                <w:rFonts w:ascii="Segoe UI" w:hAnsi="Segoe UI" w:cs="Segoe UI"/>
+                <w:lang w:val="en-US"/>
+              </w:rPr>
+              <w:t>X</w:t>
+            </w:r>
           </w:p>
         </w:tc>
         <w:tc>
@@ -619,6 +629,13 @@
                 <w:lang w:val="en-US"/>
               </w:rPr>
             </w:pPr>
+            <w:r>
+              <w:rPr>
+                <w:rFonts w:ascii="Segoe UI" w:hAnsi="Segoe UI" w:cs="Segoe UI"/>
+                <w:lang w:val="en-US"/>
+              </w:rPr>
+              <w:t>X</w:t>
+            </w:r>
           </w:p>
         </w:tc>
         <w:tc>
@@ -694,6 +711,13 @@
                 <w:lang w:val="en-US"/>
               </w:rPr>
             </w:pPr>
+            <w:r>
+              <w:rPr>
+                <w:rFonts w:ascii="Segoe UI" w:hAnsi="Segoe UI" w:cs="Segoe UI"/>
+                <w:lang w:val="en-US"/>
+              </w:rPr>
+              <w:t>X</w:t>
+            </w:r>
           </w:p>
         </w:tc>
         <w:tc>
@@ -754,6 +778,13 @@
                 <w:lang w:val="en-US"/>
               </w:rPr>
             </w:pPr>
+            <w:r>
+              <w:rPr>
+                <w:rFonts w:ascii="Segoe UI" w:hAnsi="Segoe UI" w:cs="Segoe UI"/>
+                <w:lang w:val="en-US"/>
+              </w:rPr>
+              <w:t>X</w:t>
+            </w:r>
           </w:p>
         </w:tc>
       </w:tr>
@@ -928,7 +959,133 @@
                 <w:rFonts w:ascii="Segoe UI" w:hAnsi="Segoe UI" w:cs="Segoe UI"/>
                 <w:lang w:val="en-US"/>
               </w:rPr>
-              <w:t>chose C as our programming language because Binary Search Trees are simple to implement in C and the built-in methods  In addition to this, the lectures about BSTs are implemented in C and this gave us a vague idea of where to start.</w:t>
+              <w:t xml:space="preserve">chose C as our programming language because Binary Search Trees are </w:t>
+            </w:r>
+            <w:r>
+              <w:rPr>
+                <w:rFonts w:ascii="Segoe UI" w:hAnsi="Segoe UI" w:cs="Segoe UI"/>
+                <w:lang w:val="en-US"/>
+              </w:rPr>
+              <w:t>relatively simple enough</w:t>
+            </w:r>
+            <w:r>
+              <w:rPr>
+                <w:rFonts w:ascii="Segoe UI" w:hAnsi="Segoe UI" w:cs="Segoe UI"/>
+                <w:lang w:val="en-US"/>
+              </w:rPr>
+              <w:t xml:space="preserve"> to</w:t>
+            </w:r>
+            <w:r>
+              <w:rPr>
+                <w:rFonts w:ascii="Segoe UI" w:hAnsi="Segoe UI" w:cs="Segoe UI"/>
+                <w:lang w:val="en-US"/>
+              </w:rPr>
+              <w:t xml:space="preserve"> easily</w:t>
+            </w:r>
+            <w:r>
+              <w:rPr>
+                <w:rFonts w:ascii="Segoe UI" w:hAnsi="Segoe UI" w:cs="Segoe UI"/>
+                <w:lang w:val="en-US"/>
+              </w:rPr>
+              <w:t xml:space="preserve"> implement in C</w:t>
+            </w:r>
+            <w:r>
+              <w:rPr>
+                <w:rFonts w:ascii="Segoe UI" w:hAnsi="Segoe UI" w:cs="Segoe UI"/>
+                <w:lang w:val="en-US"/>
+              </w:rPr>
+              <w:t xml:space="preserve"> given its</w:t>
+            </w:r>
+            <w:r>
+              <w:rPr>
+                <w:rFonts w:ascii="Segoe UI" w:hAnsi="Segoe UI" w:cs="Segoe UI"/>
+                <w:lang w:val="en-US"/>
+              </w:rPr>
+              <w:t xml:space="preserve"> built-in methods</w:t>
+            </w:r>
+            <w:r>
+              <w:rPr>
+                <w:rFonts w:ascii="Segoe UI" w:hAnsi="Segoe UI" w:cs="Segoe UI"/>
+                <w:lang w:val="en-US"/>
+              </w:rPr>
+              <w:t>.</w:t>
+            </w:r>
+            <w:r>
+              <w:rPr>
+                <w:rFonts w:ascii="Segoe UI" w:hAnsi="Segoe UI" w:cs="Segoe UI"/>
+                <w:lang w:val="en-US"/>
+              </w:rPr>
+              <w:t xml:space="preserve">  In addition to this, the lectures </w:t>
+            </w:r>
+            <w:r>
+              <w:rPr>
+                <w:rFonts w:ascii="Segoe UI" w:hAnsi="Segoe UI" w:cs="Segoe UI"/>
+                <w:lang w:val="en-US"/>
+              </w:rPr>
+              <w:t>in class on binary search trees</w:t>
+            </w:r>
+            <w:r>
+              <w:rPr>
+                <w:rFonts w:ascii="Segoe UI" w:hAnsi="Segoe UI" w:cs="Segoe UI"/>
+                <w:lang w:val="en-US"/>
+              </w:rPr>
+              <w:t xml:space="preserve"> </w:t>
+            </w:r>
+            <w:r>
+              <w:rPr>
+                <w:rFonts w:ascii="Segoe UI" w:hAnsi="Segoe UI" w:cs="Segoe UI"/>
+                <w:lang w:val="en-US"/>
+              </w:rPr>
+              <w:t>were</w:t>
+            </w:r>
+            <w:r>
+              <w:rPr>
+                <w:rFonts w:ascii="Segoe UI" w:hAnsi="Segoe UI" w:cs="Segoe UI"/>
+                <w:lang w:val="en-US"/>
+              </w:rPr>
+              <w:t xml:space="preserve"> implemented </w:t>
+            </w:r>
+            <w:r>
+              <w:rPr>
+                <w:rFonts w:ascii="Segoe UI" w:hAnsi="Segoe UI" w:cs="Segoe UI"/>
+                <w:lang w:val="en-US"/>
+              </w:rPr>
+              <w:t>using</w:t>
+            </w:r>
+            <w:r>
+              <w:rPr>
+                <w:rFonts w:ascii="Segoe UI" w:hAnsi="Segoe UI" w:cs="Segoe UI"/>
+                <w:lang w:val="en-US"/>
+              </w:rPr>
+              <w:t xml:space="preserve"> C</w:t>
+            </w:r>
+            <w:r>
+              <w:rPr>
+                <w:rFonts w:ascii="Segoe UI" w:hAnsi="Segoe UI" w:cs="Segoe UI"/>
+                <w:lang w:val="en-US"/>
+              </w:rPr>
+              <w:t xml:space="preserve">, giving us a vague idea of </w:t>
+            </w:r>
+            <w:r>
+              <w:rPr>
+                <w:rFonts w:ascii="Segoe UI" w:hAnsi="Segoe UI" w:cs="Segoe UI"/>
+                <w:lang w:val="en-US"/>
+              </w:rPr>
+              <w:t>where to start</w:t>
+            </w:r>
+            <w:r>
+              <w:rPr>
+                <w:rFonts w:ascii="Segoe UI" w:hAnsi="Segoe UI" w:cs="Segoe UI"/>
+                <w:lang w:val="en-US"/>
+              </w:rPr>
+              <w:t xml:space="preserve"> implementing the program</w:t>
+            </w:r>
+            <w:r>
+              <w:rPr>
+                <w:rFonts w:ascii="Segoe UI" w:hAnsi="Segoe UI" w:cs="Segoe UI"/>
+                <w:lang w:val="en-US"/>
+              </w:rPr>
+              <w:t>.</w:t>
             </w:r>
           </w:p>
           <w:p>
@@ -1049,7 +1206,6 @@
                 <w:lang w:val="en-US"/>
               </w:rPr>
             </w:pPr>
-            <w:proofErr w:type="spellStart"/>
             <w:r>
               <w:rPr>
                 <w:rFonts w:ascii="Segoe UI" w:hAnsi="Segoe UI" w:cs="Segoe UI"/>
@@ -1057,7 +1213,6 @@
               </w:rPr>
               <w:t>stdio.h</w:t>
             </w:r>
-            <w:proofErr w:type="spellEnd"/>
           </w:p>
           <w:p>
             <w:pPr>
@@ -1073,7 +1228,6 @@
                 <w:lang w:val="en-US"/>
               </w:rPr>
             </w:pPr>
-            <w:proofErr w:type="spellStart"/>
             <w:r>
               <w:rPr>
                 <w:rFonts w:ascii="Segoe UI" w:hAnsi="Segoe UI" w:cs="Segoe UI"/>
@@ -1081,7 +1235,6 @@
               </w:rPr>
               <w:t>stdlib.h</w:t>
             </w:r>
-            <w:proofErr w:type="spellEnd"/>
           </w:p>
           <w:p>
             <w:pPr>
@@ -1097,7 +1250,6 @@
                 <w:lang w:val="en-US"/>
               </w:rPr>
             </w:pPr>
-            <w:proofErr w:type="spellStart"/>
             <w:r>
               <w:rPr>
                 <w:rFonts w:ascii="Segoe UI" w:hAnsi="Segoe UI" w:cs="Segoe UI"/>
@@ -1105,7 +1257,6 @@
               </w:rPr>
               <w:t>string.h</w:t>
             </w:r>
-            <w:proofErr w:type="spellEnd"/>
           </w:p>
           <w:p>
             <w:pPr>
@@ -1278,7 +1429,6 @@
               </w:rPr>
               <w:t xml:space="preserve">            C:\CCDSALG&gt; </w:t>
             </w:r>
-            <w:proofErr w:type="spellStart"/>
             <w:r>
               <w:rPr>
                 <w:rFonts w:ascii="Courier New" w:hAnsi="Courier New" w:cs="Courier New"/>
@@ -1286,37 +1436,7 @@
                 <w:bCs/>
                 <w:lang w:val="en-US"/>
               </w:rPr>
-              <w:t>gcc</w:t>
-            </w:r>
-            <w:proofErr w:type="spellEnd"/>
-            <w:r>
-              <w:rPr>
-                <w:rFonts w:ascii="Courier New" w:hAnsi="Courier New" w:cs="Courier New"/>
-                <w:b/>
-                <w:bCs/>
-                <w:lang w:val="en-US"/>
-              </w:rPr>
-              <w:t xml:space="preserve"> </w:t>
-            </w:r>
-            <w:proofErr w:type="spellStart"/>
-            <w:r>
-              <w:rPr>
-                <w:rFonts w:ascii="Courier New" w:hAnsi="Courier New" w:cs="Courier New"/>
-                <w:b/>
-                <w:bCs/>
-                <w:lang w:val="en-US"/>
-              </w:rPr>
-              <w:t>main.c</w:t>
-            </w:r>
-            <w:proofErr w:type="spellEnd"/>
-            <w:r>
-              <w:rPr>
-                <w:rFonts w:ascii="Courier New" w:hAnsi="Courier New" w:cs="Courier New"/>
-                <w:b/>
-                <w:bCs/>
-                <w:lang w:val="en-US"/>
-              </w:rPr>
-              <w:t xml:space="preserve"> -o main.exe</w:t>
+              <w:t>gcc main.c -o main.exe</w:t>
             </w:r>
           </w:p>
           <w:p>
@@ -1533,14 +1653,56 @@
                 <w:rFonts w:ascii="Segoe UI" w:hAnsi="Segoe UI" w:cs="Segoe UI"/>
                 <w:lang w:val="en-US"/>
               </w:rPr>
-              <w:t xml:space="preserve">     We implemented a common BST data structure that includes the data, and the left and right child. We also used a single BST to store all the data since our Insert function </w:t>
-            </w:r>
-            <w:r>
-              <w:rPr>
-                <w:rFonts w:ascii="Segoe UI" w:hAnsi="Segoe UI" w:cs="Segoe UI"/>
-                <w:lang w:val="en-US"/>
-              </w:rPr>
-              <w:t>contains the algorithm to alphabetize the nodes.</w:t>
+              <w:t xml:space="preserve">     We implemented a common </w:t>
+            </w:r>
+            <w:r>
+              <w:rPr>
+                <w:rFonts w:ascii="Segoe UI" w:hAnsi="Segoe UI" w:cs="Segoe UI"/>
+                <w:lang w:val="en-US"/>
+              </w:rPr>
+              <w:t xml:space="preserve">recursive </w:t>
+            </w:r>
+            <w:r>
+              <w:rPr>
+                <w:rFonts w:ascii="Segoe UI" w:hAnsi="Segoe UI" w:cs="Segoe UI"/>
+                <w:lang w:val="en-US"/>
+              </w:rPr>
+              <w:t>BST data structure that includes the data, and the left and right child.</w:t>
+            </w:r>
+            <w:r>
+              <w:rPr>
+                <w:rFonts w:ascii="Segoe UI" w:hAnsi="Segoe UI" w:cs="Segoe UI"/>
+                <w:lang w:val="en-US"/>
+              </w:rPr>
+              <w:t xml:space="preserve"> The data is stored as a character array while the left and right child subtrees are also recursions of the same kind of BST data structure.</w:t>
+            </w:r>
+            <w:r>
+              <w:rPr>
+                <w:rFonts w:ascii="Segoe UI" w:hAnsi="Segoe UI" w:cs="Segoe UI"/>
+                <w:lang w:val="en-US"/>
+              </w:rPr>
+              <w:t xml:space="preserve"> We also used a single BST to store all the data since our Insert function </w:t>
+            </w:r>
+            <w:r>
+              <w:rPr>
+                <w:rFonts w:ascii="Segoe UI" w:hAnsi="Segoe UI" w:cs="Segoe UI"/>
+                <w:lang w:val="en-US"/>
+              </w:rPr>
+              <w:t xml:space="preserve">contains the algorithm to </w:t>
+            </w:r>
+            <w:r>
+              <w:rPr>
+                <w:rFonts w:ascii="Segoe UI" w:hAnsi="Segoe UI" w:cs="Segoe UI"/>
+                <w:lang w:val="en-US"/>
+              </w:rPr>
+              <w:t>alphabetically arrange</w:t>
+            </w:r>
+            <w:r>
+              <w:rPr>
+                <w:rFonts w:ascii="Segoe UI" w:hAnsi="Segoe UI" w:cs="Segoe UI"/>
+                <w:lang w:val="en-US"/>
+              </w:rPr>
+              <w:t xml:space="preserve"> the nodes.</w:t>
             </w:r>
           </w:p>
           <w:p>
@@ -1753,7 +1915,7 @@
                 <w:highlight w:val="yellow"/>
                 <w:lang w:val="en-US"/>
               </w:rPr>
-              <w:t>Lastname</w:t>
+              <w:t>Gan, John</w:t>
             </w:r>
             <w:r>
               <w:rPr>
@@ -1761,15 +1923,42 @@
                 <w:highlight w:val="yellow"/>
                 <w:lang w:val="en-US"/>
               </w:rPr>
-              <w:t>1</w:t>
-            </w:r>
+              <w:t>:</w:t>
+            </w:r>
+            <w:r>
+              <w:rPr>
+                <w:rFonts w:ascii="Segoe UI" w:hAnsi="Segoe UI" w:cs="Segoe UI"/>
+                <w:lang w:val="en-US"/>
+              </w:rPr>
+              <w:t xml:space="preserve"> </w:t>
+            </w:r>
+          </w:p>
+          <w:p>
+            <w:pPr>
+              <w:spacing w:after="30"/>
+              <w:jc w:val="both"/>
+              <w:rPr>
+                <w:rFonts w:ascii="Segoe UI" w:hAnsi="Segoe UI" w:cs="Segoe UI"/>
+                <w:lang w:val="en-US"/>
+              </w:rPr>
+            </w:pPr>
+          </w:p>
+          <w:p>
+            <w:pPr>
+              <w:spacing w:after="30"/>
+              <w:jc w:val="both"/>
+              <w:rPr>
+                <w:rFonts w:ascii="Segoe UI" w:hAnsi="Segoe UI" w:cs="Segoe UI"/>
+                <w:lang w:val="en-US"/>
+              </w:rPr>
+            </w:pPr>
             <w:r>
               <w:rPr>
                 <w:rFonts w:ascii="Segoe UI" w:hAnsi="Segoe UI" w:cs="Segoe UI"/>
                 <w:highlight w:val="yellow"/>
                 <w:lang w:val="en-US"/>
               </w:rPr>
-              <w:t>, Firstname</w:t>
+              <w:t>Noblefranca, Noel</w:t>
             </w:r>
             <w:r>
               <w:rPr>
@@ -1777,134 +1966,35 @@
                 <w:highlight w:val="yellow"/>
                 <w:lang w:val="en-US"/>
               </w:rPr>
-              <w:t>1</w:t>
-            </w:r>
+              <w:t>:</w:t>
+            </w:r>
+          </w:p>
+          <w:p>
+            <w:pPr>
+              <w:spacing w:after="30"/>
+              <w:jc w:val="both"/>
+              <w:rPr>
+                <w:rFonts w:ascii="Segoe UI" w:hAnsi="Segoe UI" w:cs="Segoe UI"/>
+                <w:lang w:val="en-US"/>
+              </w:rPr>
+            </w:pPr>
+          </w:p>
+          <w:p>
+            <w:pPr>
+              <w:spacing w:after="30"/>
+              <w:jc w:val="both"/>
+              <w:rPr>
+                <w:rFonts w:ascii="Segoe UI" w:hAnsi="Segoe UI" w:cs="Segoe UI"/>
+                <w:lang w:val="en-US"/>
+              </w:rPr>
+            </w:pPr>
             <w:r>
               <w:rPr>
                 <w:rFonts w:ascii="Segoe UI" w:hAnsi="Segoe UI" w:cs="Segoe UI"/>
                 <w:highlight w:val="yellow"/>
                 <w:lang w:val="en-US"/>
               </w:rPr>
-              <w:t>:</w:t>
-            </w:r>
-            <w:r>
-              <w:rPr>
-                <w:rFonts w:ascii="Segoe UI" w:hAnsi="Segoe UI" w:cs="Segoe UI"/>
-                <w:lang w:val="en-US"/>
-              </w:rPr>
-              <w:t xml:space="preserve"> </w:t>
-            </w:r>
-          </w:p>
-          <w:p>
-            <w:pPr>
-              <w:spacing w:after="30"/>
-              <w:jc w:val="both"/>
-              <w:rPr>
-                <w:rFonts w:ascii="Segoe UI" w:hAnsi="Segoe UI" w:cs="Segoe UI"/>
-                <w:lang w:val="en-US"/>
-              </w:rPr>
-            </w:pPr>
-          </w:p>
-          <w:p>
-            <w:pPr>
-              <w:spacing w:after="30"/>
-              <w:jc w:val="both"/>
-              <w:rPr>
-                <w:rFonts w:ascii="Segoe UI" w:hAnsi="Segoe UI" w:cs="Segoe UI"/>
-                <w:lang w:val="en-US"/>
-              </w:rPr>
-            </w:pPr>
-            <w:r>
-              <w:rPr>
-                <w:rFonts w:ascii="Segoe UI" w:hAnsi="Segoe UI" w:cs="Segoe UI"/>
-                <w:highlight w:val="yellow"/>
-                <w:lang w:val="en-US"/>
-              </w:rPr>
-              <w:t>Lastname</w:t>
-            </w:r>
-            <w:r>
-              <w:rPr>
-                <w:rFonts w:ascii="Segoe UI" w:hAnsi="Segoe UI" w:cs="Segoe UI"/>
-                <w:highlight w:val="yellow"/>
-                <w:lang w:val="en-US"/>
-              </w:rPr>
-              <w:t>2</w:t>
-            </w:r>
-            <w:r>
-              <w:rPr>
-                <w:rFonts w:ascii="Segoe UI" w:hAnsi="Segoe UI" w:cs="Segoe UI"/>
-                <w:highlight w:val="yellow"/>
-                <w:lang w:val="en-US"/>
-              </w:rPr>
-              <w:t>, Firstname</w:t>
-            </w:r>
-            <w:r>
-              <w:rPr>
-                <w:rFonts w:ascii="Segoe UI" w:hAnsi="Segoe UI" w:cs="Segoe UI"/>
-                <w:highlight w:val="yellow"/>
-                <w:lang w:val="en-US"/>
-              </w:rPr>
-              <w:t>2</w:t>
-            </w:r>
-            <w:r>
-              <w:rPr>
-                <w:rFonts w:ascii="Segoe UI" w:hAnsi="Segoe UI" w:cs="Segoe UI"/>
-                <w:highlight w:val="yellow"/>
-                <w:lang w:val="en-US"/>
-              </w:rPr>
-              <w:t>:</w:t>
-            </w:r>
-          </w:p>
-          <w:p>
-            <w:pPr>
-              <w:spacing w:after="30"/>
-              <w:jc w:val="both"/>
-              <w:rPr>
-                <w:rFonts w:ascii="Segoe UI" w:hAnsi="Segoe UI" w:cs="Segoe UI"/>
-                <w:lang w:val="en-US"/>
-              </w:rPr>
-            </w:pPr>
-          </w:p>
-          <w:p>
-            <w:pPr>
-              <w:spacing w:after="30"/>
-              <w:jc w:val="both"/>
-              <w:rPr>
-                <w:rFonts w:ascii="Segoe UI" w:hAnsi="Segoe UI" w:cs="Segoe UI"/>
-                <w:lang w:val="en-US"/>
-              </w:rPr>
-            </w:pPr>
-            <w:r>
-              <w:rPr>
-                <w:rFonts w:ascii="Segoe UI" w:hAnsi="Segoe UI" w:cs="Segoe UI"/>
-                <w:highlight w:val="yellow"/>
-                <w:lang w:val="en-US"/>
-              </w:rPr>
-              <w:t>Lastname</w:t>
-            </w:r>
-            <w:r>
-              <w:rPr>
-                <w:rFonts w:ascii="Segoe UI" w:hAnsi="Segoe UI" w:cs="Segoe UI"/>
-                <w:highlight w:val="yellow"/>
-                <w:lang w:val="en-US"/>
-              </w:rPr>
-              <w:t>3</w:t>
-            </w:r>
-            <w:r>
-              <w:rPr>
-                <w:rFonts w:ascii="Segoe UI" w:hAnsi="Segoe UI" w:cs="Segoe UI"/>
-                <w:highlight w:val="yellow"/>
-                <w:lang w:val="en-US"/>
-              </w:rPr>
-              <w:t>, Firstname</w:t>
-            </w:r>
-            <w:r>
-              <w:rPr>
-                <w:rFonts w:ascii="Segoe UI" w:hAnsi="Segoe UI" w:cs="Segoe UI"/>
-                <w:highlight w:val="yellow"/>
-                <w:lang w:val="en-US"/>
-              </w:rPr>
-              <w:t>3</w:t>
+              <w:t>Remudaro, Angelos</w:t>
             </w:r>
             <w:r>
               <w:rPr>

--- a/Documentation.docx
+++ b/Documentation.docx
@@ -494,6 +494,13 @@
                 <w:lang w:val="en-US"/>
               </w:rPr>
             </w:pPr>
+            <w:r>
+              <w:rPr>
+                <w:rFonts w:ascii="Segoe UI" w:hAnsi="Segoe UI" w:cs="Segoe UI"/>
+                <w:lang w:val="en-US"/>
+              </w:rPr>
+              <w:t>X</w:t>
+            </w:r>
           </w:p>
         </w:tc>
         <w:tc>
@@ -510,6 +517,13 @@
                 <w:lang w:val="en-US"/>
               </w:rPr>
             </w:pPr>
+            <w:r>
+              <w:rPr>
+                <w:rFonts w:ascii="Segoe UI" w:hAnsi="Segoe UI" w:cs="Segoe UI"/>
+                <w:lang w:val="en-US"/>
+              </w:rPr>
+              <w:t>X</w:t>
+            </w:r>
           </w:p>
         </w:tc>
       </w:tr>
@@ -570,6 +584,13 @@
                 <w:lang w:val="en-US"/>
               </w:rPr>
             </w:pPr>
+            <w:r>
+              <w:rPr>
+                <w:rFonts w:ascii="Segoe UI" w:hAnsi="Segoe UI" w:cs="Segoe UI"/>
+                <w:lang w:val="en-US"/>
+              </w:rPr>
+              <w:t>X</w:t>
+            </w:r>
           </w:p>
         </w:tc>
         <w:tc>
@@ -629,13 +650,6 @@
                 <w:lang w:val="en-US"/>
               </w:rPr>
             </w:pPr>
-            <w:r>
-              <w:rPr>
-                <w:rFonts w:ascii="Segoe UI" w:hAnsi="Segoe UI" w:cs="Segoe UI"/>
-                <w:lang w:val="en-US"/>
-              </w:rPr>
-              <w:t>X</w:t>
-            </w:r>
           </w:p>
         </w:tc>
         <w:tc>
@@ -748,6 +762,13 @@
                 <w:lang w:val="en-US"/>
               </w:rPr>
             </w:pPr>
+            <w:r>
+              <w:rPr>
+                <w:rFonts w:ascii="Segoe UI" w:hAnsi="Segoe UI" w:cs="Segoe UI"/>
+                <w:lang w:val="en-US"/>
+              </w:rPr>
+              <w:t>X</w:t>
+            </w:r>
           </w:p>
         </w:tc>
         <w:tc>
@@ -859,7 +880,7 @@
                 <w:rFonts w:ascii="Segoe UI" w:hAnsi="Segoe UI" w:cs="Segoe UI"/>
                 <w:lang w:val="en-US"/>
               </w:rPr>
-              <w:t>C</w:t>
+              <w:t>Java</w:t>
             </w:r>
           </w:p>
         </w:tc>
@@ -959,63 +980,35 @@
                 <w:rFonts w:ascii="Segoe UI" w:hAnsi="Segoe UI" w:cs="Segoe UI"/>
                 <w:lang w:val="en-US"/>
               </w:rPr>
-              <w:t xml:space="preserve">chose C as our programming language because Binary Search Trees are </w:t>
-            </w:r>
-            <w:r>
-              <w:rPr>
-                <w:rFonts w:ascii="Segoe UI" w:hAnsi="Segoe UI" w:cs="Segoe UI"/>
-                <w:lang w:val="en-US"/>
-              </w:rPr>
-              <w:t>relatively simple enough</w:t>
-            </w:r>
-            <w:r>
-              <w:rPr>
-                <w:rFonts w:ascii="Segoe UI" w:hAnsi="Segoe UI" w:cs="Segoe UI"/>
-                <w:lang w:val="en-US"/>
-              </w:rPr>
-              <w:t xml:space="preserve"> to</w:t>
-            </w:r>
-            <w:r>
-              <w:rPr>
-                <w:rFonts w:ascii="Segoe UI" w:hAnsi="Segoe UI" w:cs="Segoe UI"/>
-                <w:lang w:val="en-US"/>
-              </w:rPr>
-              <w:t xml:space="preserve"> easily</w:t>
-            </w:r>
-            <w:r>
-              <w:rPr>
-                <w:rFonts w:ascii="Segoe UI" w:hAnsi="Segoe UI" w:cs="Segoe UI"/>
-                <w:lang w:val="en-US"/>
-              </w:rPr>
-              <w:t xml:space="preserve"> implement in C</w:t>
-            </w:r>
-            <w:r>
-              <w:rPr>
-                <w:rFonts w:ascii="Segoe UI" w:hAnsi="Segoe UI" w:cs="Segoe UI"/>
-                <w:lang w:val="en-US"/>
-              </w:rPr>
-              <w:t xml:space="preserve"> given its</w:t>
-            </w:r>
-            <w:r>
-              <w:rPr>
-                <w:rFonts w:ascii="Segoe UI" w:hAnsi="Segoe UI" w:cs="Segoe UI"/>
-                <w:lang w:val="en-US"/>
-              </w:rPr>
-              <w:t xml:space="preserve"> built-in methods</w:t>
-            </w:r>
-            <w:r>
-              <w:rPr>
-                <w:rFonts w:ascii="Segoe UI" w:hAnsi="Segoe UI" w:cs="Segoe UI"/>
-                <w:lang w:val="en-US"/>
-              </w:rPr>
-              <w:t>.</w:t>
-            </w:r>
-            <w:r>
-              <w:rPr>
-                <w:rFonts w:ascii="Segoe UI" w:hAnsi="Segoe UI" w:cs="Segoe UI"/>
-                <w:lang w:val="en-US"/>
-              </w:rPr>
-              <w:t xml:space="preserve">  In addition to this, the lectures </w:t>
+              <w:t xml:space="preserve">chose </w:t>
+            </w:r>
+            <w:r>
+              <w:rPr>
+                <w:rFonts w:ascii="Segoe UI" w:hAnsi="Segoe UI" w:cs="Segoe UI"/>
+                <w:lang w:val="en-US"/>
+              </w:rPr>
+              <w:t>Java</w:t>
+            </w:r>
+            <w:r>
+              <w:rPr>
+                <w:rFonts w:ascii="Segoe UI" w:hAnsi="Segoe UI" w:cs="Segoe UI"/>
+                <w:lang w:val="en-US"/>
+              </w:rPr>
+              <w:t xml:space="preserve"> as our programming language because </w:t>
+            </w:r>
+            <w:r>
+              <w:rPr>
+                <w:rFonts w:ascii="Segoe UI" w:hAnsi="Segoe UI" w:cs="Segoe UI"/>
+                <w:lang w:val="en-US"/>
+              </w:rPr>
+              <w:t>it has robust support for String methods, allowing easier string manipulation. I</w:t>
+            </w:r>
+            <w:r>
+              <w:rPr>
+                <w:rFonts w:ascii="Segoe UI" w:hAnsi="Segoe UI" w:cs="Segoe UI"/>
+                <w:lang w:val="en-US"/>
+              </w:rPr>
+              <w:t xml:space="preserve">n addition to this, the lectures </w:t>
             </w:r>
             <w:r>
               <w:rPr>
@@ -1064,7 +1057,21 @@
                 <w:rFonts w:ascii="Segoe UI" w:hAnsi="Segoe UI" w:cs="Segoe UI"/>
                 <w:lang w:val="en-US"/>
               </w:rPr>
-              <w:t xml:space="preserve">, giving us a vague idea of </w:t>
+              <w:t xml:space="preserve">, </w:t>
+            </w:r>
+            <w:r>
+              <w:rPr>
+                <w:rFonts w:ascii="Segoe UI" w:hAnsi="Segoe UI" w:cs="Segoe UI"/>
+                <w:lang w:val="en-US"/>
+              </w:rPr>
+              <w:t xml:space="preserve">which is syntactically like Java, </w:t>
+            </w:r>
+            <w:r>
+              <w:rPr>
+                <w:rFonts w:ascii="Segoe UI" w:hAnsi="Segoe UI" w:cs="Segoe UI"/>
+                <w:lang w:val="en-US"/>
+              </w:rPr>
+              <w:t xml:space="preserve">giving us a vague idea of </w:t>
             </w:r>
             <w:r>
               <w:rPr>
@@ -1189,7 +1196,7 @@
                 <w:rFonts w:ascii="Segoe UI" w:hAnsi="Segoe UI" w:cs="Segoe UI"/>
                 <w:lang w:val="en-US"/>
               </w:rPr>
-              <w:t>C Standard Library</w:t>
+              <w:t>Java Standard Libraries</w:t>
             </w:r>
           </w:p>
           <w:p>
@@ -1197,9 +1204,9 @@
               <w:pStyle w:val="ListParagraph"/>
               <w:numPr>
                 <w:ilvl w:val="0"/>
-                <w:numId w:val="36"/>
+                <w:numId w:val="37"/>
               </w:numPr>
-              <w:spacing w:after="30"/>
+              <w:spacing w:after="30" w:line="259" w:lineRule="auto"/>
               <w:jc w:val="both"/>
               <w:rPr>
                 <w:rFonts w:ascii="Segoe UI" w:hAnsi="Segoe UI" w:cs="Segoe UI"/>
@@ -1211,7 +1218,7 @@
                 <w:rFonts w:ascii="Segoe UI" w:hAnsi="Segoe UI" w:cs="Segoe UI"/>
                 <w:lang w:val="en-US"/>
               </w:rPr>
-              <w:t>stdio.h</w:t>
+              <w:t>java.util.regex</w:t>
             </w:r>
           </w:p>
           <w:p>
@@ -1219,9 +1226,9 @@
               <w:pStyle w:val="ListParagraph"/>
               <w:numPr>
                 <w:ilvl w:val="0"/>
-                <w:numId w:val="36"/>
+                <w:numId w:val="37"/>
               </w:numPr>
-              <w:spacing w:after="30"/>
+              <w:spacing w:after="30" w:line="259" w:lineRule="auto"/>
               <w:jc w:val="both"/>
               <w:rPr>
                 <w:rFonts w:ascii="Segoe UI" w:hAnsi="Segoe UI" w:cs="Segoe UI"/>
@@ -1229,11 +1236,7 @@
               </w:rPr>
             </w:pPr>
             <w:r>
-              <w:rPr>
-                <w:rFonts w:ascii="Segoe UI" w:hAnsi="Segoe UI" w:cs="Segoe UI"/>
-                <w:lang w:val="en-US"/>
-              </w:rPr>
-              <w:t>stdlib.h</w:t>
+              <w:t>java.util.Scanner</w:t>
             </w:r>
           </w:p>
           <w:p>
@@ -1241,9 +1244,9 @@
               <w:pStyle w:val="ListParagraph"/>
               <w:numPr>
                 <w:ilvl w:val="0"/>
-                <w:numId w:val="36"/>
+                <w:numId w:val="37"/>
               </w:numPr>
-              <w:spacing w:after="30"/>
+              <w:spacing w:after="30" w:line="259" w:lineRule="auto"/>
               <w:jc w:val="both"/>
               <w:rPr>
                 <w:rFonts w:ascii="Segoe UI" w:hAnsi="Segoe UI" w:cs="Segoe UI"/>
@@ -1255,7 +1258,51 @@
                 <w:rFonts w:ascii="Segoe UI" w:hAnsi="Segoe UI" w:cs="Segoe UI"/>
                 <w:lang w:val="en-US"/>
               </w:rPr>
-              <w:t>string.h</w:t>
+              <w:t>java.util.regex.Matcher</w:t>
+            </w:r>
+          </w:p>
+          <w:p>
+            <w:pPr>
+              <w:pStyle w:val="ListParagraph"/>
+              <w:numPr>
+                <w:ilvl w:val="0"/>
+                <w:numId w:val="37"/>
+              </w:numPr>
+              <w:spacing w:after="30" w:line="259" w:lineRule="auto"/>
+              <w:jc w:val="both"/>
+              <w:rPr>
+                <w:rFonts w:ascii="Segoe UI" w:hAnsi="Segoe UI" w:cs="Segoe UI"/>
+                <w:lang w:val="en-US"/>
+              </w:rPr>
+            </w:pPr>
+            <w:r>
+              <w:rPr>
+                <w:rFonts w:ascii="Segoe UI" w:hAnsi="Segoe UI" w:cs="Segoe UI"/>
+                <w:lang w:val="en-US"/>
+              </w:rPr>
+              <w:t>java.util.regex.Pattern</w:t>
+            </w:r>
+          </w:p>
+          <w:p>
+            <w:pPr>
+              <w:pStyle w:val="ListParagraph"/>
+              <w:numPr>
+                <w:ilvl w:val="0"/>
+                <w:numId w:val="37"/>
+              </w:numPr>
+              <w:spacing w:after="30" w:line="259" w:lineRule="auto"/>
+              <w:jc w:val="both"/>
+              <w:rPr>
+                <w:rFonts w:ascii="Segoe UI" w:hAnsi="Segoe UI" w:cs="Segoe UI"/>
+                <w:lang w:val="en-US"/>
+              </w:rPr>
+            </w:pPr>
+            <w:r>
+              <w:rPr>
+                <w:rFonts w:ascii="Segoe UI" w:hAnsi="Segoe UI" w:cs="Segoe UI"/>
+                <w:lang w:val="en-US"/>
+              </w:rPr>
+              <w:t>java.util.*</w:t>
             </w:r>
           </w:p>
           <w:p>
@@ -1427,7 +1474,14 @@
                 <w:rFonts w:ascii="Segoe UI" w:hAnsi="Segoe UI" w:cs="Segoe UI"/>
                 <w:lang w:val="en-US"/>
               </w:rPr>
-              <w:t xml:space="preserve">            C:\CCDSALG&gt; </w:t>
+              <w:t xml:space="preserve">            </w:t>
+            </w:r>
+            <w:r>
+              <w:rPr>
+                <w:rFonts w:ascii="Segoe UI" w:hAnsi="Segoe UI" w:cs="Segoe UI"/>
+                <w:lang w:val="en-US"/>
+              </w:rPr>
+              <w:t>C:\CCDSALG&gt;</w:t>
             </w:r>
             <w:r>
               <w:rPr>
@@ -1436,7 +1490,25 @@
                 <w:bCs/>
                 <w:lang w:val="en-US"/>
               </w:rPr>
-              <w:t>gcc main.c -o main.exe</w:t>
+              <w:t xml:space="preserve">javac </w:t>
+            </w:r>
+            <w:r>
+              <w:rPr>
+                <w:rFonts w:ascii="Courier New" w:hAnsi="Courier New" w:cs="Courier New"/>
+                <w:b/>
+                <w:bCs/>
+                <w:lang w:val="en-US"/>
+              </w:rPr>
+              <w:t>Main</w:t>
+            </w:r>
+            <w:r>
+              <w:rPr>
+                <w:rFonts w:ascii="Courier New" w:hAnsi="Courier New" w:cs="Courier New"/>
+                <w:b/>
+                <w:bCs/>
+                <w:lang w:val="en-US"/>
+              </w:rPr>
+              <w:t>Driver.java</w:t>
             </w:r>
           </w:p>
           <w:p>
@@ -1512,7 +1584,25 @@
                 <w:bCs/>
                 <w:lang w:val="en-US"/>
               </w:rPr>
-              <w:t>main.exe</w:t>
+              <w:t xml:space="preserve">java </w:t>
+            </w:r>
+            <w:r>
+              <w:rPr>
+                <w:rFonts w:ascii="Courier New" w:hAnsi="Courier New" w:cs="Courier New"/>
+                <w:b/>
+                <w:bCs/>
+                <w:lang w:val="en-US"/>
+              </w:rPr>
+              <w:t>Main</w:t>
+            </w:r>
+            <w:r>
+              <w:rPr>
+                <w:rFonts w:ascii="Courier New" w:hAnsi="Courier New" w:cs="Courier New"/>
+                <w:b/>
+                <w:bCs/>
+                <w:lang w:val="en-US"/>
+              </w:rPr>
+              <w:t>Driver</w:t>
             </w:r>
           </w:p>
           <w:p>
@@ -1674,7 +1764,21 @@
                 <w:rFonts w:ascii="Segoe UI" w:hAnsi="Segoe UI" w:cs="Segoe UI"/>
                 <w:lang w:val="en-US"/>
               </w:rPr>
-              <w:t xml:space="preserve"> The data is stored as a character array while the left and right child subtrees are also recursions of the same kind of BST data structure.</w:t>
+              <w:t xml:space="preserve"> The data is stored as a </w:t>
+            </w:r>
+            <w:r>
+              <w:rPr>
+                <w:rFonts w:ascii="Segoe UI" w:hAnsi="Segoe UI" w:cs="Segoe UI"/>
+                <w:lang w:val="en-US"/>
+              </w:rPr>
+              <w:t xml:space="preserve">string </w:t>
+            </w:r>
+            <w:r>
+              <w:rPr>
+                <w:rFonts w:ascii="Segoe UI" w:hAnsi="Segoe UI" w:cs="Segoe UI"/>
+                <w:lang w:val="en-US"/>
+              </w:rPr>
+              <w:t>while the left and right child subtrees are also recursions of the same kind of BST data structure.</w:t>
             </w:r>
             <w:r>
               <w:rPr>
@@ -2754,18 +2858,6 @@
         </w:rPr>
       </w:pPr>
     </w:p>
-    <w:p>
-      <w:pPr>
-        <w:spacing w:after="30"/>
-        <w:jc w:val="both"/>
-        <w:rPr>
-          <w:rFonts w:ascii="Segoe UI" w:hAnsi="Segoe UI" w:cs="Segoe UI"/>
-          <w:b/>
-          <w:bCs/>
-          <w:lang w:val="en-US"/>
-        </w:rPr>
-      </w:pPr>
-    </w:p>
     <w:sectPr>
       <w:footerReference w:type="default" r:id="rId8"/>
       <w:pgSz w:w="12240" w:h="15840"/>
@@ -4432,6 +4524,119 @@
     </w:lvl>
   </w:abstractNum>
   <w:abstractNum w:abstractNumId="16" w15:restartNumberingAfterBreak="0">
+    <w:nsid w:val="39425E4C"/>
+    <w:multiLevelType w:val="hybridMultilevel"/>
+    <w:tmpl w:val="02C6BE4A"/>
+    <w:lvl w:ilvl="0" w:tplc="B030D438">
+      <w:start w:val="2"/>
+      <w:numFmt w:val="bullet"/>
+      <w:lvlText w:val="-"/>
+      <w:lvlJc w:val="left"/>
+      <w:pPr>
+        <w:ind w:left="720" w:hanging="360"/>
+      </w:pPr>
+      <w:rPr>
+        <w:rFonts w:ascii="Segoe UI" w:eastAsiaTheme="minorHAnsi" w:hAnsi="Segoe UI" w:cs="Segoe UI" w:hint="default"/>
+      </w:rPr>
+    </w:lvl>
+    <w:lvl w:ilvl="1" w:tplc="34090003" w:tentative="1">
+      <w:start w:val="1"/>
+      <w:numFmt w:val="bullet"/>
+      <w:lvlText w:val="o"/>
+      <w:lvlJc w:val="left"/>
+      <w:pPr>
+        <w:ind w:left="1440" w:hanging="360"/>
+      </w:pPr>
+      <w:rPr>
+        <w:rFonts w:ascii="Courier New" w:hAnsi="Courier New" w:cs="Courier New" w:hint="default"/>
+      </w:rPr>
+    </w:lvl>
+    <w:lvl w:ilvl="2" w:tplc="34090005" w:tentative="1">
+      <w:start w:val="1"/>
+      <w:numFmt w:val="bullet"/>
+      <w:lvlText w:val=""/>
+      <w:lvlJc w:val="left"/>
+      <w:pPr>
+        <w:ind w:left="2160" w:hanging="360"/>
+      </w:pPr>
+      <w:rPr>
+        <w:rFonts w:ascii="Wingdings" w:hAnsi="Wingdings" w:hint="default"/>
+      </w:rPr>
+    </w:lvl>
+    <w:lvl w:ilvl="3" w:tplc="34090001" w:tentative="1">
+      <w:start w:val="1"/>
+      <w:numFmt w:val="bullet"/>
+      <w:lvlText w:val=""/>
+      <w:lvlJc w:val="left"/>
+      <w:pPr>
+        <w:ind w:left="2880" w:hanging="360"/>
+      </w:pPr>
+      <w:rPr>
+        <w:rFonts w:ascii="Symbol" w:hAnsi="Symbol" w:hint="default"/>
+      </w:rPr>
+    </w:lvl>
+    <w:lvl w:ilvl="4" w:tplc="34090003" w:tentative="1">
+      <w:start w:val="1"/>
+      <w:numFmt w:val="bullet"/>
+      <w:lvlText w:val="o"/>
+      <w:lvlJc w:val="left"/>
+      <w:pPr>
+        <w:ind w:left="3600" w:hanging="360"/>
+      </w:pPr>
+      <w:rPr>
+        <w:rFonts w:ascii="Courier New" w:hAnsi="Courier New" w:cs="Courier New" w:hint="default"/>
+      </w:rPr>
+    </w:lvl>
+    <w:lvl w:ilvl="5" w:tplc="34090005" w:tentative="1">
+      <w:start w:val="1"/>
+      <w:numFmt w:val="bullet"/>
+      <w:lvlText w:val=""/>
+      <w:lvlJc w:val="left"/>
+      <w:pPr>
+        <w:ind w:left="4320" w:hanging="360"/>
+      </w:pPr>
+      <w:rPr>
+        <w:rFonts w:ascii="Wingdings" w:hAnsi="Wingdings" w:hint="default"/>
+      </w:rPr>
+    </w:lvl>
+    <w:lvl w:ilvl="6" w:tplc="34090001" w:tentative="1">
+      <w:start w:val="1"/>
+      <w:numFmt w:val="bullet"/>
+      <w:lvlText w:val=""/>
+      <w:lvlJc w:val="left"/>
+      <w:pPr>
+        <w:ind w:left="5040" w:hanging="360"/>
+      </w:pPr>
+      <w:rPr>
+        <w:rFonts w:ascii="Symbol" w:hAnsi="Symbol" w:hint="default"/>
+      </w:rPr>
+    </w:lvl>
+    <w:lvl w:ilvl="7" w:tplc="34090003" w:tentative="1">
+      <w:start w:val="1"/>
+      <w:numFmt w:val="bullet"/>
+      <w:lvlText w:val="o"/>
+      <w:lvlJc w:val="left"/>
+      <w:pPr>
+        <w:ind w:left="5760" w:hanging="360"/>
+      </w:pPr>
+      <w:rPr>
+        <w:rFonts w:ascii="Courier New" w:hAnsi="Courier New" w:cs="Courier New" w:hint="default"/>
+      </w:rPr>
+    </w:lvl>
+    <w:lvl w:ilvl="8" w:tplc="34090005" w:tentative="1">
+      <w:start w:val="1"/>
+      <w:numFmt w:val="bullet"/>
+      <w:lvlText w:val=""/>
+      <w:lvlJc w:val="left"/>
+      <w:pPr>
+        <w:ind w:left="6480" w:hanging="360"/>
+      </w:pPr>
+      <w:rPr>
+        <w:rFonts w:ascii="Wingdings" w:hAnsi="Wingdings" w:hint="default"/>
+      </w:rPr>
+    </w:lvl>
+  </w:abstractNum>
+  <w:abstractNum w:abstractNumId="17" w15:restartNumberingAfterBreak="0">
     <w:nsid w:val="394851A3"/>
     <w:multiLevelType w:val="hybridMultilevel"/>
     <w:tmpl w:val="61125B2A"/>
@@ -4517,7 +4722,7 @@
       </w:pPr>
     </w:lvl>
   </w:abstractNum>
-  <w:abstractNum w:abstractNumId="17" w15:restartNumberingAfterBreak="0">
+  <w:abstractNum w:abstractNumId="18" w15:restartNumberingAfterBreak="0">
     <w:nsid w:val="395C41F3"/>
     <w:multiLevelType w:val="hybridMultilevel"/>
     <w:tmpl w:val="A52ACCC0"/>
@@ -4632,7 +4837,7 @@
       </w:rPr>
     </w:lvl>
   </w:abstractNum>
-  <w:abstractNum w:abstractNumId="18" w15:restartNumberingAfterBreak="0">
+  <w:abstractNum w:abstractNumId="19" w15:restartNumberingAfterBreak="0">
     <w:nsid w:val="3D5B123B"/>
     <w:multiLevelType w:val="hybridMultilevel"/>
     <w:tmpl w:val="2634F21E"/>
@@ -4745,7 +4950,7 @@
       </w:rPr>
     </w:lvl>
   </w:abstractNum>
-  <w:abstractNum w:abstractNumId="19" w15:restartNumberingAfterBreak="0">
+  <w:abstractNum w:abstractNumId="20" w15:restartNumberingAfterBreak="0">
     <w:nsid w:val="3D715B4A"/>
     <w:multiLevelType w:val="hybridMultilevel"/>
     <w:tmpl w:val="C8DADDC4"/>
@@ -4834,7 +5039,7 @@
       </w:pPr>
     </w:lvl>
   </w:abstractNum>
-  <w:abstractNum w:abstractNumId="20" w15:restartNumberingAfterBreak="0">
+  <w:abstractNum w:abstractNumId="21" w15:restartNumberingAfterBreak="0">
     <w:nsid w:val="414710F8"/>
     <w:multiLevelType w:val="hybridMultilevel"/>
     <w:tmpl w:val="3858D20A"/>
@@ -4920,7 +5125,7 @@
       </w:pPr>
     </w:lvl>
   </w:abstractNum>
-  <w:abstractNum w:abstractNumId="21" w15:restartNumberingAfterBreak="0">
+  <w:abstractNum w:abstractNumId="22" w15:restartNumberingAfterBreak="0">
     <w:nsid w:val="47763A09"/>
     <w:multiLevelType w:val="hybridMultilevel"/>
     <w:tmpl w:val="35DCA63E"/>
@@ -5009,7 +5214,7 @@
       </w:pPr>
     </w:lvl>
   </w:abstractNum>
-  <w:abstractNum w:abstractNumId="22" w15:restartNumberingAfterBreak="0">
+  <w:abstractNum w:abstractNumId="23" w15:restartNumberingAfterBreak="0">
     <w:nsid w:val="481C3032"/>
     <w:multiLevelType w:val="hybridMultilevel"/>
     <w:tmpl w:val="4F66766E"/>
@@ -5095,7 +5300,7 @@
       </w:pPr>
     </w:lvl>
   </w:abstractNum>
-  <w:abstractNum w:abstractNumId="23" w15:restartNumberingAfterBreak="0">
+  <w:abstractNum w:abstractNumId="24" w15:restartNumberingAfterBreak="0">
     <w:nsid w:val="564672B5"/>
     <w:multiLevelType w:val="hybridMultilevel"/>
     <w:tmpl w:val="BA70DFFE"/>
@@ -5181,7 +5386,7 @@
       </w:pPr>
     </w:lvl>
   </w:abstractNum>
-  <w:abstractNum w:abstractNumId="24" w15:restartNumberingAfterBreak="0">
+  <w:abstractNum w:abstractNumId="25" w15:restartNumberingAfterBreak="0">
     <w:nsid w:val="5946281E"/>
     <w:multiLevelType w:val="hybridMultilevel"/>
     <w:tmpl w:val="9210DAC0"/>
@@ -5267,7 +5472,7 @@
       </w:pPr>
     </w:lvl>
   </w:abstractNum>
-  <w:abstractNum w:abstractNumId="25" w15:restartNumberingAfterBreak="0">
+  <w:abstractNum w:abstractNumId="26" w15:restartNumberingAfterBreak="0">
     <w:nsid w:val="5BE100BA"/>
     <w:multiLevelType w:val="hybridMultilevel"/>
     <w:tmpl w:val="2ED63BEE"/>
@@ -5380,7 +5585,7 @@
       </w:rPr>
     </w:lvl>
   </w:abstractNum>
-  <w:abstractNum w:abstractNumId="26" w15:restartNumberingAfterBreak="0">
+  <w:abstractNum w:abstractNumId="27" w15:restartNumberingAfterBreak="0">
     <w:nsid w:val="626E6A78"/>
     <w:multiLevelType w:val="hybridMultilevel"/>
     <w:tmpl w:val="785618DE"/>
@@ -5466,7 +5671,7 @@
       </w:pPr>
     </w:lvl>
   </w:abstractNum>
-  <w:abstractNum w:abstractNumId="27" w15:restartNumberingAfterBreak="0">
+  <w:abstractNum w:abstractNumId="28" w15:restartNumberingAfterBreak="0">
     <w:nsid w:val="6B0A322B"/>
     <w:multiLevelType w:val="hybridMultilevel"/>
     <w:tmpl w:val="D0CA6090"/>
@@ -5583,7 +5788,7 @@
       </w:rPr>
     </w:lvl>
   </w:abstractNum>
-  <w:abstractNum w:abstractNumId="28" w15:restartNumberingAfterBreak="0">
+  <w:abstractNum w:abstractNumId="29" w15:restartNumberingAfterBreak="0">
     <w:nsid w:val="6DA47D99"/>
     <w:multiLevelType w:val="hybridMultilevel"/>
     <w:tmpl w:val="3B243CCA"/>
@@ -5669,7 +5874,7 @@
       </w:pPr>
     </w:lvl>
   </w:abstractNum>
-  <w:abstractNum w:abstractNumId="29" w15:restartNumberingAfterBreak="0">
+  <w:abstractNum w:abstractNumId="30" w15:restartNumberingAfterBreak="0">
     <w:nsid w:val="6FC77C44"/>
     <w:multiLevelType w:val="hybridMultilevel"/>
     <w:tmpl w:val="1786B48A"/>
@@ -5755,7 +5960,7 @@
       </w:pPr>
     </w:lvl>
   </w:abstractNum>
-  <w:abstractNum w:abstractNumId="30" w15:restartNumberingAfterBreak="0">
+  <w:abstractNum w:abstractNumId="31" w15:restartNumberingAfterBreak="0">
     <w:nsid w:val="715D3EFB"/>
     <w:multiLevelType w:val="hybridMultilevel"/>
     <w:tmpl w:val="CA76CFE4"/>
@@ -5841,7 +6046,7 @@
       </w:pPr>
     </w:lvl>
   </w:abstractNum>
-  <w:abstractNum w:abstractNumId="31" w15:restartNumberingAfterBreak="0">
+  <w:abstractNum w:abstractNumId="32" w15:restartNumberingAfterBreak="0">
     <w:nsid w:val="71FD55AC"/>
     <w:multiLevelType w:val="hybridMultilevel"/>
     <w:tmpl w:val="C0C25E50"/>
@@ -5927,7 +6132,7 @@
       </w:pPr>
     </w:lvl>
   </w:abstractNum>
-  <w:abstractNum w:abstractNumId="32" w15:restartNumberingAfterBreak="0">
+  <w:abstractNum w:abstractNumId="33" w15:restartNumberingAfterBreak="0">
     <w:nsid w:val="75093CE4"/>
     <w:multiLevelType w:val="hybridMultilevel"/>
     <w:tmpl w:val="7916E11E"/>
@@ -6040,7 +6245,7 @@
       </w:rPr>
     </w:lvl>
   </w:abstractNum>
-  <w:abstractNum w:abstractNumId="33" w15:restartNumberingAfterBreak="0">
+  <w:abstractNum w:abstractNumId="34" w15:restartNumberingAfterBreak="0">
     <w:nsid w:val="755C25A0"/>
     <w:multiLevelType w:val="hybridMultilevel"/>
     <w:tmpl w:val="50E86E1A"/>
@@ -6126,7 +6331,7 @@
       </w:pPr>
     </w:lvl>
   </w:abstractNum>
-  <w:abstractNum w:abstractNumId="34" w15:restartNumberingAfterBreak="0">
+  <w:abstractNum w:abstractNumId="35" w15:restartNumberingAfterBreak="0">
     <w:nsid w:val="767C4323"/>
     <w:multiLevelType w:val="hybridMultilevel"/>
     <w:tmpl w:val="1FE4DB40"/>
@@ -6239,7 +6444,7 @@
       </w:rPr>
     </w:lvl>
   </w:abstractNum>
-  <w:abstractNum w:abstractNumId="35" w15:restartNumberingAfterBreak="0">
+  <w:abstractNum w:abstractNumId="36" w15:restartNumberingAfterBreak="0">
     <w:nsid w:val="78DF493E"/>
     <w:multiLevelType w:val="hybridMultilevel"/>
     <w:tmpl w:val="07524ABC"/>
@@ -6355,10 +6560,10 @@
     </w:lvl>
   </w:abstractNum>
   <w:num w:numId="1">
-    <w:abstractNumId w:val="30"/>
+    <w:abstractNumId w:val="31"/>
   </w:num>
   <w:num w:numId="2">
-    <w:abstractNumId w:val="20"/>
+    <w:abstractNumId w:val="21"/>
   </w:num>
   <w:num w:numId="3">
     <w:abstractNumId w:val="0"/>
@@ -6367,31 +6572,31 @@
     <w:abstractNumId w:val="8"/>
   </w:num>
   <w:num w:numId="5">
-    <w:abstractNumId w:val="16"/>
+    <w:abstractNumId w:val="17"/>
   </w:num>
   <w:num w:numId="6">
-    <w:abstractNumId w:val="33"/>
+    <w:abstractNumId w:val="34"/>
   </w:num>
   <w:num w:numId="7">
-    <w:abstractNumId w:val="26"/>
+    <w:abstractNumId w:val="27"/>
   </w:num>
   <w:num w:numId="8">
-    <w:abstractNumId w:val="24"/>
+    <w:abstractNumId w:val="25"/>
   </w:num>
   <w:num w:numId="9">
-    <w:abstractNumId w:val="31"/>
+    <w:abstractNumId w:val="32"/>
   </w:num>
   <w:num w:numId="10">
     <w:abstractNumId w:val="1"/>
   </w:num>
   <w:num w:numId="11">
-    <w:abstractNumId w:val="28"/>
+    <w:abstractNumId w:val="29"/>
   </w:num>
   <w:num w:numId="12">
     <w:abstractNumId w:val="11"/>
   </w:num>
   <w:num w:numId="13">
-    <w:abstractNumId w:val="21"/>
+    <w:abstractNumId w:val="22"/>
   </w:num>
   <w:num w:numId="14">
     <w:abstractNumId w:val="4"/>
@@ -6400,10 +6605,10 @@
     <w:abstractNumId w:val="2"/>
   </w:num>
   <w:num w:numId="16">
-    <w:abstractNumId w:val="25"/>
+    <w:abstractNumId w:val="26"/>
   </w:num>
   <w:num w:numId="17">
-    <w:abstractNumId w:val="32"/>
+    <w:abstractNumId w:val="33"/>
   </w:num>
   <w:num w:numId="18">
     <w:abstractNumId w:val="15"/>
@@ -6415,22 +6620,22 @@
     <w:abstractNumId w:val="7"/>
   </w:num>
   <w:num w:numId="21">
-    <w:abstractNumId w:val="35"/>
+    <w:abstractNumId w:val="36"/>
   </w:num>
   <w:num w:numId="22">
-    <w:abstractNumId w:val="17"/>
+    <w:abstractNumId w:val="18"/>
   </w:num>
   <w:num w:numId="23">
-    <w:abstractNumId w:val="27"/>
+    <w:abstractNumId w:val="28"/>
   </w:num>
   <w:num w:numId="24">
-    <w:abstractNumId w:val="23"/>
+    <w:abstractNumId w:val="24"/>
   </w:num>
   <w:num w:numId="25">
     <w:abstractNumId w:val="10"/>
   </w:num>
   <w:num w:numId="26">
-    <w:abstractNumId w:val="19"/>
+    <w:abstractNumId w:val="20"/>
   </w:num>
   <w:num w:numId="27">
     <w:abstractNumId w:val="9"/>
@@ -6439,7 +6644,7 @@
     <w:abstractNumId w:val="13"/>
   </w:num>
   <w:num w:numId="29">
-    <w:abstractNumId w:val="18"/>
+    <w:abstractNumId w:val="19"/>
   </w:num>
   <w:num w:numId="30">
     <w:abstractNumId w:val="3"/>
@@ -6448,19 +6653,22 @@
     <w:abstractNumId w:val="14"/>
   </w:num>
   <w:num w:numId="32">
-    <w:abstractNumId w:val="29"/>
+    <w:abstractNumId w:val="30"/>
   </w:num>
   <w:num w:numId="33">
     <w:abstractNumId w:val="12"/>
   </w:num>
   <w:num w:numId="34">
-    <w:abstractNumId w:val="22"/>
+    <w:abstractNumId w:val="23"/>
   </w:num>
   <w:num w:numId="35">
     <w:abstractNumId w:val="5"/>
   </w:num>
   <w:num w:numId="36">
-    <w:abstractNumId w:val="34"/>
+    <w:abstractNumId w:val="35"/>
+  </w:num>
+  <w:num w:numId="37">
+    <w:abstractNumId w:val="16"/>
   </w:num>
 </w:numbering>
 </file>

--- a/Documentation.docx
+++ b/Documentation.docx
@@ -562,13 +562,31 @@
                 <w:lang w:val="en-US"/>
               </w:rPr>
             </w:pPr>
-            <w:r>
-              <w:rPr>
-                <w:rFonts w:ascii="Segoe UI" w:hAnsi="Segoe UI" w:cs="Segoe UI"/>
-                <w:lang w:val="en-US"/>
-              </w:rPr>
-              <w:t>Noblefranca, Jose Noel Cleofe</w:t>
-            </w:r>
+            <w:proofErr w:type="spellStart"/>
+            <w:r>
+              <w:rPr>
+                <w:rFonts w:ascii="Segoe UI" w:hAnsi="Segoe UI" w:cs="Segoe UI"/>
+                <w:lang w:val="en-US"/>
+              </w:rPr>
+              <w:t>Noblefranca</w:t>
+            </w:r>
+            <w:proofErr w:type="spellEnd"/>
+            <w:r>
+              <w:rPr>
+                <w:rFonts w:ascii="Segoe UI" w:hAnsi="Segoe UI" w:cs="Segoe UI"/>
+                <w:lang w:val="en-US"/>
+              </w:rPr>
+              <w:t xml:space="preserve">, Jose Noel </w:t>
+            </w:r>
+            <w:proofErr w:type="spellStart"/>
+            <w:r>
+              <w:rPr>
+                <w:rFonts w:ascii="Segoe UI" w:hAnsi="Segoe UI" w:cs="Segoe UI"/>
+                <w:lang w:val="en-US"/>
+              </w:rPr>
+              <w:t>Cleofe</w:t>
+            </w:r>
+            <w:proofErr w:type="spellEnd"/>
           </w:p>
         </w:tc>
         <w:tc>
@@ -650,6 +668,13 @@
                 <w:lang w:val="en-US"/>
               </w:rPr>
             </w:pPr>
+            <w:r>
+              <w:rPr>
+                <w:rFonts w:ascii="Segoe UI" w:hAnsi="Segoe UI" w:cs="Segoe UI"/>
+                <w:lang w:val="en-US"/>
+              </w:rPr>
+              <w:t>X</w:t>
+            </w:r>
           </w:p>
         </w:tc>
         <w:tc>
@@ -703,12 +728,21 @@
                 <w:lang w:val="en-US"/>
               </w:rPr>
             </w:pPr>
-            <w:r>
-              <w:rPr>
-                <w:rFonts w:ascii="Segoe UI" w:hAnsi="Segoe UI" w:cs="Segoe UI"/>
-                <w:lang w:val="en-US"/>
-              </w:rPr>
-              <w:t>Remudaro, Angelo Alvarez</w:t>
+            <w:proofErr w:type="spellStart"/>
+            <w:r>
+              <w:rPr>
+                <w:rFonts w:ascii="Segoe UI" w:hAnsi="Segoe UI" w:cs="Segoe UI"/>
+                <w:lang w:val="en-US"/>
+              </w:rPr>
+              <w:t>Remudaro</w:t>
+            </w:r>
+            <w:proofErr w:type="spellEnd"/>
+            <w:r>
+              <w:rPr>
+                <w:rFonts w:ascii="Segoe UI" w:hAnsi="Segoe UI" w:cs="Segoe UI"/>
+                <w:lang w:val="en-US"/>
+              </w:rPr>
+              <w:t>, Angelo Alvarez</w:t>
             </w:r>
           </w:p>
         </w:tc>
@@ -784,6 +818,13 @@
                 <w:lang w:val="en-US"/>
               </w:rPr>
             </w:pPr>
+            <w:r>
+              <w:rPr>
+                <w:rFonts w:ascii="Segoe UI" w:hAnsi="Segoe UI" w:cs="Segoe UI"/>
+                <w:lang w:val="en-US"/>
+              </w:rPr>
+              <w:t>X</w:t>
+            </w:r>
           </w:p>
         </w:tc>
         <w:tc>
@@ -1064,14 +1105,35 @@
                 <w:rFonts w:ascii="Segoe UI" w:hAnsi="Segoe UI" w:cs="Segoe UI"/>
                 <w:lang w:val="en-US"/>
               </w:rPr>
-              <w:t xml:space="preserve">which is syntactically like Java, </w:t>
-            </w:r>
-            <w:r>
-              <w:rPr>
-                <w:rFonts w:ascii="Segoe UI" w:hAnsi="Segoe UI" w:cs="Segoe UI"/>
-                <w:lang w:val="en-US"/>
-              </w:rPr>
-              <w:t xml:space="preserve">giving us a vague idea of </w:t>
+              <w:t xml:space="preserve">which </w:t>
+            </w:r>
+            <w:r>
+              <w:rPr>
+                <w:rFonts w:ascii="Segoe UI" w:hAnsi="Segoe UI" w:cs="Segoe UI"/>
+                <w:lang w:val="en-US"/>
+              </w:rPr>
+              <w:t>we initially implemented this program using C</w:t>
+            </w:r>
+            <w:r>
+              <w:rPr>
+                <w:rFonts w:ascii="Segoe UI" w:hAnsi="Segoe UI" w:cs="Segoe UI"/>
+                <w:lang w:val="en-US"/>
+              </w:rPr>
+              <w:t xml:space="preserve">, </w:t>
+            </w:r>
+            <w:r>
+              <w:rPr>
+                <w:rFonts w:ascii="Segoe UI" w:hAnsi="Segoe UI" w:cs="Segoe UI"/>
+                <w:lang w:val="en-US"/>
+              </w:rPr>
+              <w:t>so we had a</w:t>
+            </w:r>
+            <w:r>
+              <w:rPr>
+                <w:rFonts w:ascii="Segoe UI" w:hAnsi="Segoe UI" w:cs="Segoe UI"/>
+                <w:lang w:val="en-US"/>
+              </w:rPr>
+              <w:t xml:space="preserve"> vague idea of </w:t>
             </w:r>
             <w:r>
               <w:rPr>
@@ -1218,7 +1280,14 @@
                 <w:rFonts w:ascii="Segoe UI" w:hAnsi="Segoe UI" w:cs="Segoe UI"/>
                 <w:lang w:val="en-US"/>
               </w:rPr>
-              <w:t>java.util.regex</w:t>
+              <w:t>Java.io</w:t>
+            </w:r>
+            <w:r>
+              <w:rPr>
+                <w:rFonts w:ascii="Segoe UI" w:hAnsi="Segoe UI" w:cs="Segoe UI"/>
+                <w:lang w:val="en-US"/>
+              </w:rPr>
+              <w:t>.*</w:t>
             </w:r>
           </w:p>
           <w:p>
@@ -1235,9 +1304,14 @@
                 <w:lang w:val="en-US"/>
               </w:rPr>
             </w:pPr>
-            <w:r>
+            <w:proofErr w:type="spellStart"/>
+            <w:r>
+              <w:rPr>
+                <w:rFonts w:ascii="Segoe UI" w:hAnsi="Segoe UI" w:cs="Segoe UI"/>
+              </w:rPr>
               <w:t>java.util.Scanner</w:t>
             </w:r>
+            <w:proofErr w:type="spellEnd"/>
           </w:p>
           <w:p>
             <w:pPr>
@@ -1253,6 +1327,7 @@
                 <w:lang w:val="en-US"/>
               </w:rPr>
             </w:pPr>
+            <w:proofErr w:type="spellStart"/>
             <w:r>
               <w:rPr>
                 <w:rFonts w:ascii="Segoe UI" w:hAnsi="Segoe UI" w:cs="Segoe UI"/>
@@ -1260,6 +1335,7 @@
               </w:rPr>
               <w:t>java.util.regex.Matcher</w:t>
             </w:r>
+            <w:proofErr w:type="spellEnd"/>
           </w:p>
           <w:p>
             <w:pPr>
@@ -1275,6 +1351,7 @@
                 <w:lang w:val="en-US"/>
               </w:rPr>
             </w:pPr>
+            <w:proofErr w:type="spellStart"/>
             <w:r>
               <w:rPr>
                 <w:rFonts w:ascii="Segoe UI" w:hAnsi="Segoe UI" w:cs="Segoe UI"/>
@@ -1282,6 +1359,7 @@
               </w:rPr>
               <w:t>java.util.regex.Pattern</w:t>
             </w:r>
+            <w:proofErr w:type="spellEnd"/>
           </w:p>
           <w:p>
             <w:pPr>
@@ -1490,25 +1568,7 @@
                 <w:bCs/>
                 <w:lang w:val="en-US"/>
               </w:rPr>
-              <w:t xml:space="preserve">javac </w:t>
-            </w:r>
-            <w:r>
-              <w:rPr>
-                <w:rFonts w:ascii="Courier New" w:hAnsi="Courier New" w:cs="Courier New"/>
-                <w:b/>
-                <w:bCs/>
-                <w:lang w:val="en-US"/>
-              </w:rPr>
-              <w:t>Main</w:t>
-            </w:r>
-            <w:r>
-              <w:rPr>
-                <w:rFonts w:ascii="Courier New" w:hAnsi="Courier New" w:cs="Courier New"/>
-                <w:b/>
-                <w:bCs/>
-                <w:lang w:val="en-US"/>
-              </w:rPr>
-              <w:t>Driver.java</w:t>
+              <w:t>javac MainDriver.java</w:t>
             </w:r>
           </w:p>
           <w:p>
@@ -1586,6 +1646,7 @@
               </w:rPr>
               <w:t xml:space="preserve">java </w:t>
             </w:r>
+            <w:proofErr w:type="spellStart"/>
             <w:r>
               <w:rPr>
                 <w:rFonts w:ascii="Courier New" w:hAnsi="Courier New" w:cs="Courier New"/>
@@ -1593,17 +1654,9 @@
                 <w:bCs/>
                 <w:lang w:val="en-US"/>
               </w:rPr>
-              <w:t>Main</w:t>
-            </w:r>
-            <w:r>
-              <w:rPr>
-                <w:rFonts w:ascii="Courier New" w:hAnsi="Courier New" w:cs="Courier New"/>
-                <w:b/>
-                <w:bCs/>
-                <w:lang w:val="en-US"/>
-              </w:rPr>
-              <w:t>Driver</w:t>
-            </w:r>
+              <w:t>MainDriver</w:t>
+            </w:r>
+            <w:proofErr w:type="spellEnd"/>
           </w:p>
           <w:p>
             <w:pPr>
@@ -1890,16 +1943,20 @@
                 <w:lang w:val="en-US"/>
               </w:rPr>
             </w:pPr>
-          </w:p>
-          <w:p>
-            <w:pPr>
-              <w:spacing w:after="30"/>
-              <w:jc w:val="both"/>
-              <w:rPr>
-                <w:rFonts w:ascii="Segoe UI" w:hAnsi="Segoe UI" w:cs="Segoe UI"/>
-                <w:lang w:val="en-US"/>
-              </w:rPr>
-            </w:pPr>
+            <w:r>
+              <w:rPr>
+                <w:rFonts w:ascii="Segoe UI" w:hAnsi="Segoe UI" w:cs="Segoe UI"/>
+                <w:lang w:val="en-US"/>
+              </w:rPr>
+              <w:t xml:space="preserve">     </w:t>
+            </w:r>
+            <w:r>
+              <w:rPr>
+                <w:rFonts w:ascii="Segoe UI" w:hAnsi="Segoe UI" w:cs="Segoe UI"/>
+                <w:lang w:val="en-US"/>
+              </w:rPr>
+              <w:t>To our knowledge, the program is fully functional with no known cases of failure.</w:t>
+            </w:r>
           </w:p>
           <w:p>
             <w:pPr>
@@ -2056,20 +2113,30 @@
                 <w:lang w:val="en-US"/>
               </w:rPr>
             </w:pPr>
+            <w:proofErr w:type="spellStart"/>
             <w:r>
               <w:rPr>
                 <w:rFonts w:ascii="Segoe UI" w:hAnsi="Segoe UI" w:cs="Segoe UI"/>
                 <w:highlight w:val="yellow"/>
                 <w:lang w:val="en-US"/>
               </w:rPr>
-              <w:t>Noblefranca, Noel</w:t>
-            </w:r>
+              <w:t>Noblefranca</w:t>
+            </w:r>
+            <w:proofErr w:type="spellEnd"/>
             <w:r>
               <w:rPr>
                 <w:rFonts w:ascii="Segoe UI" w:hAnsi="Segoe UI" w:cs="Segoe UI"/>
                 <w:highlight w:val="yellow"/>
                 <w:lang w:val="en-US"/>
               </w:rPr>
+              <w:t>, Noel</w:t>
+            </w:r>
+            <w:r>
+              <w:rPr>
+                <w:rFonts w:ascii="Segoe UI" w:hAnsi="Segoe UI" w:cs="Segoe UI"/>
+                <w:highlight w:val="yellow"/>
+                <w:lang w:val="en-US"/>
+              </w:rPr>
               <w:t>:</w:t>
             </w:r>
           </w:p>
@@ -2092,14 +2159,34 @@
                 <w:lang w:val="en-US"/>
               </w:rPr>
             </w:pPr>
+            <w:proofErr w:type="spellStart"/>
             <w:r>
               <w:rPr>
                 <w:rFonts w:ascii="Segoe UI" w:hAnsi="Segoe UI" w:cs="Segoe UI"/>
                 <w:highlight w:val="yellow"/>
                 <w:lang w:val="en-US"/>
               </w:rPr>
-              <w:t>Remudaro, Angelos</w:t>
-            </w:r>
+              <w:t>Remudaro</w:t>
+            </w:r>
+            <w:proofErr w:type="spellEnd"/>
+            <w:r>
+              <w:rPr>
+                <w:rFonts w:ascii="Segoe UI" w:hAnsi="Segoe UI" w:cs="Segoe UI"/>
+                <w:highlight w:val="yellow"/>
+                <w:lang w:val="en-US"/>
+              </w:rPr>
+              <w:t xml:space="preserve">, </w:t>
+            </w:r>
+            <w:proofErr w:type="spellStart"/>
+            <w:r>
+              <w:rPr>
+                <w:rFonts w:ascii="Segoe UI" w:hAnsi="Segoe UI" w:cs="Segoe UI"/>
+                <w:highlight w:val="yellow"/>
+                <w:lang w:val="en-US"/>
+              </w:rPr>
+              <w:t>Angelos</w:t>
+            </w:r>
+            <w:proofErr w:type="spellEnd"/>
             <w:r>
               <w:rPr>
                 <w:rFonts w:ascii="Segoe UI" w:hAnsi="Segoe UI" w:cs="Segoe UI"/>

--- a/Documentation.docx
+++ b/Documentation.docx
@@ -1112,70 +1112,15 @@
                 <w:rFonts w:ascii="Segoe UI" w:hAnsi="Segoe UI" w:cs="Segoe UI"/>
                 <w:lang w:val="en-US"/>
               </w:rPr>
-              <w:t>we initially implemented this program using C</w:t>
-            </w:r>
-            <w:r>
-              <w:rPr>
-                <w:rFonts w:ascii="Segoe UI" w:hAnsi="Segoe UI" w:cs="Segoe UI"/>
-                <w:lang w:val="en-US"/>
-              </w:rPr>
-              <w:t xml:space="preserve">, </w:t>
-            </w:r>
-            <w:r>
-              <w:rPr>
-                <w:rFonts w:ascii="Segoe UI" w:hAnsi="Segoe UI" w:cs="Segoe UI"/>
-                <w:lang w:val="en-US"/>
-              </w:rPr>
-              <w:t>so we had a</w:t>
-            </w:r>
-            <w:r>
-              <w:rPr>
-                <w:rFonts w:ascii="Segoe UI" w:hAnsi="Segoe UI" w:cs="Segoe UI"/>
-                <w:lang w:val="en-US"/>
-              </w:rPr>
-              <w:t xml:space="preserve"> vague idea of </w:t>
-            </w:r>
-            <w:r>
-              <w:rPr>
-                <w:rFonts w:ascii="Segoe UI" w:hAnsi="Segoe UI" w:cs="Segoe UI"/>
-                <w:lang w:val="en-US"/>
-              </w:rPr>
-              <w:t>where to start</w:t>
-            </w:r>
-            <w:r>
-              <w:rPr>
-                <w:rFonts w:ascii="Segoe UI" w:hAnsi="Segoe UI" w:cs="Segoe UI"/>
-                <w:lang w:val="en-US"/>
-              </w:rPr>
-              <w:t xml:space="preserve"> implementing the program</w:t>
-            </w:r>
-            <w:r>
-              <w:rPr>
-                <w:rFonts w:ascii="Segoe UI" w:hAnsi="Segoe UI" w:cs="Segoe UI"/>
-                <w:lang w:val="en-US"/>
-              </w:rPr>
-              <w:t>.</w:t>
-            </w:r>
-          </w:p>
-          <w:p>
-            <w:pPr>
-              <w:spacing w:after="30"/>
-              <w:jc w:val="both"/>
-              <w:rPr>
-                <w:rFonts w:ascii="Segoe UI" w:hAnsi="Segoe UI" w:cs="Segoe UI"/>
-                <w:lang w:val="en-US"/>
-              </w:rPr>
-            </w:pPr>
-          </w:p>
-          <w:p>
-            <w:pPr>
-              <w:spacing w:after="30"/>
-              <w:jc w:val="both"/>
-              <w:rPr>
-                <w:rFonts w:ascii="Segoe UI" w:hAnsi="Segoe UI" w:cs="Segoe UI"/>
-                <w:lang w:val="en-US"/>
-              </w:rPr>
-            </w:pPr>
+              <w:t xml:space="preserve">we initially implemented this program </w:t>
+            </w:r>
+            <w:r>
+              <w:rPr>
+                <w:rFonts w:ascii="Segoe UI" w:hAnsi="Segoe UI" w:cs="Segoe UI"/>
+                <w:lang w:val="en-US"/>
+              </w:rPr>
+              <w:t>with, and eventually translated it into Java to make it much more efficient.</w:t>
+            </w:r>
           </w:p>
           <w:p>
             <w:pPr>
@@ -1275,6 +1220,7 @@
                 <w:lang w:val="en-US"/>
               </w:rPr>
             </w:pPr>
+            <w:proofErr w:type="gramStart"/>
             <w:r>
               <w:rPr>
                 <w:rFonts w:ascii="Segoe UI" w:hAnsi="Segoe UI" w:cs="Segoe UI"/>
@@ -1289,6 +1235,7 @@
               </w:rPr>
               <w:t>.*</w:t>
             </w:r>
+            <w:proofErr w:type="gramEnd"/>
           </w:p>
           <w:p>
             <w:pPr>
@@ -1305,11 +1252,19 @@
               </w:rPr>
             </w:pPr>
             <w:proofErr w:type="spellStart"/>
-            <w:r>
-              <w:rPr>
-                <w:rFonts w:ascii="Segoe UI" w:hAnsi="Segoe UI" w:cs="Segoe UI"/>
-              </w:rPr>
-              <w:t>java.util.Scanner</w:t>
+            <w:proofErr w:type="gramStart"/>
+            <w:r>
+              <w:rPr>
+                <w:rFonts w:ascii="Segoe UI" w:hAnsi="Segoe UI" w:cs="Segoe UI"/>
+              </w:rPr>
+              <w:t>java.util</w:t>
+            </w:r>
+            <w:proofErr w:type="gramEnd"/>
+            <w:r>
+              <w:rPr>
+                <w:rFonts w:ascii="Segoe UI" w:hAnsi="Segoe UI" w:cs="Segoe UI"/>
+              </w:rPr>
+              <w:t>.Scanner</w:t>
             </w:r>
             <w:proofErr w:type="spellEnd"/>
           </w:p>
@@ -1328,12 +1283,21 @@
               </w:rPr>
             </w:pPr>
             <w:proofErr w:type="spellStart"/>
-            <w:r>
-              <w:rPr>
-                <w:rFonts w:ascii="Segoe UI" w:hAnsi="Segoe UI" w:cs="Segoe UI"/>
-                <w:lang w:val="en-US"/>
-              </w:rPr>
-              <w:t>java.util.regex.Matcher</w:t>
+            <w:proofErr w:type="gramStart"/>
+            <w:r>
+              <w:rPr>
+                <w:rFonts w:ascii="Segoe UI" w:hAnsi="Segoe UI" w:cs="Segoe UI"/>
+                <w:lang w:val="en-US"/>
+              </w:rPr>
+              <w:t>java.util</w:t>
+            </w:r>
+            <w:proofErr w:type="gramEnd"/>
+            <w:r>
+              <w:rPr>
+                <w:rFonts w:ascii="Segoe UI" w:hAnsi="Segoe UI" w:cs="Segoe UI"/>
+                <w:lang w:val="en-US"/>
+              </w:rPr>
+              <w:t>.regex.Matcher</w:t>
             </w:r>
             <w:proofErr w:type="spellEnd"/>
           </w:p>
@@ -1352,12 +1316,21 @@
               </w:rPr>
             </w:pPr>
             <w:proofErr w:type="spellStart"/>
-            <w:r>
-              <w:rPr>
-                <w:rFonts w:ascii="Segoe UI" w:hAnsi="Segoe UI" w:cs="Segoe UI"/>
-                <w:lang w:val="en-US"/>
-              </w:rPr>
-              <w:t>java.util.regex.Pattern</w:t>
+            <w:proofErr w:type="gramStart"/>
+            <w:r>
+              <w:rPr>
+                <w:rFonts w:ascii="Segoe UI" w:hAnsi="Segoe UI" w:cs="Segoe UI"/>
+                <w:lang w:val="en-US"/>
+              </w:rPr>
+              <w:t>java.util</w:t>
+            </w:r>
+            <w:proofErr w:type="gramEnd"/>
+            <w:r>
+              <w:rPr>
+                <w:rFonts w:ascii="Segoe UI" w:hAnsi="Segoe UI" w:cs="Segoe UI"/>
+                <w:lang w:val="en-US"/>
+              </w:rPr>
+              <w:t>.regex.Pattern</w:t>
             </w:r>
             <w:proofErr w:type="spellEnd"/>
           </w:p>
@@ -1626,7 +1599,9 @@
               <w:ind w:left="720"/>
               <w:jc w:val="both"/>
               <w:rPr>
-                <w:rFonts w:ascii="Segoe UI" w:hAnsi="Segoe UI" w:cs="Segoe UI"/>
+                <w:rFonts w:ascii="Courier New" w:hAnsi="Courier New" w:cs="Courier New"/>
+                <w:b/>
+                <w:bCs/>
                 <w:lang w:val="en-US"/>
               </w:rPr>
             </w:pPr>
@@ -1909,12 +1884,21 @@
               </w:rPr>
               <w:t xml:space="preserve">Be honest about this.  </w:t>
             </w:r>
-            <w:r>
-              <w:rPr>
-                <w:rFonts w:ascii="Segoe UI" w:hAnsi="Segoe UI" w:cs="Segoe UI"/>
-                <w:lang w:val="en-US"/>
-              </w:rPr>
-              <w:t>Explain briefly the reason why you</w:t>
+            <w:proofErr w:type="gramStart"/>
+            <w:r>
+              <w:rPr>
+                <w:rFonts w:ascii="Segoe UI" w:hAnsi="Segoe UI" w:cs="Segoe UI"/>
+                <w:lang w:val="en-US"/>
+              </w:rPr>
+              <w:t>Explain briefly</w:t>
+            </w:r>
+            <w:proofErr w:type="gramEnd"/>
+            <w:r>
+              <w:rPr>
+                <w:rFonts w:ascii="Segoe UI" w:hAnsi="Segoe UI" w:cs="Segoe UI"/>
+                <w:lang w:val="en-US"/>
+              </w:rPr>
+              <w:t xml:space="preserve"> the reason why you</w:t>
             </w:r>
             <w:r>
               <w:rPr>
@@ -1948,14 +1932,7 @@
                 <w:rFonts w:ascii="Segoe UI" w:hAnsi="Segoe UI" w:cs="Segoe UI"/>
                 <w:lang w:val="en-US"/>
               </w:rPr>
-              <w:t xml:space="preserve">     </w:t>
-            </w:r>
-            <w:r>
-              <w:rPr>
-                <w:rFonts w:ascii="Segoe UI" w:hAnsi="Segoe UI" w:cs="Segoe UI"/>
-                <w:lang w:val="en-US"/>
-              </w:rPr>
-              <w:t>To our knowledge, the program is fully functional with no known cases of failure.</w:t>
+              <w:t xml:space="preserve">     To our knowledge, the program is fully functional with no known cases of failure.</w:t>
             </w:r>
           </w:p>
           <w:p>
@@ -2020,7 +1997,23 @@
                 <w:rFonts w:ascii="Segoe UI" w:hAnsi="Segoe UI" w:cs="Segoe UI"/>
                 <w:lang w:val="en-US"/>
               </w:rPr>
-              <w:t>it easy, medium or hard</w:t>
+              <w:t xml:space="preserve">it easy, </w:t>
+            </w:r>
+            <w:proofErr w:type="gramStart"/>
+            <w:r>
+              <w:rPr>
+                <w:rFonts w:ascii="Segoe UI" w:hAnsi="Segoe UI" w:cs="Segoe UI"/>
+                <w:lang w:val="en-US"/>
+              </w:rPr>
+              <w:t>medium</w:t>
+            </w:r>
+            <w:proofErr w:type="gramEnd"/>
+            <w:r>
+              <w:rPr>
+                <w:rFonts w:ascii="Segoe UI" w:hAnsi="Segoe UI" w:cs="Segoe UI"/>
+                <w:lang w:val="en-US"/>
+              </w:rPr>
+              <w:t xml:space="preserve"> or hard</w:t>
             </w:r>
             <w:r>
               <w:rPr>
@@ -2093,6 +2086,36 @@
               </w:rPr>
               <w:t xml:space="preserve"> </w:t>
             </w:r>
+            <w:r>
+              <w:rPr>
+                <w:rFonts w:ascii="Segoe UI" w:hAnsi="Segoe UI" w:cs="Segoe UI"/>
+                <w:lang w:val="en-US"/>
+              </w:rPr>
+              <w:t>The project was easy to do, since</w:t>
+            </w:r>
+            <w:r>
+              <w:rPr>
+                <w:rFonts w:ascii="Segoe UI" w:hAnsi="Segoe UI" w:cs="Segoe UI"/>
+                <w:lang w:val="en-US"/>
+              </w:rPr>
+              <w:t xml:space="preserve"> the scale of the project is relatively small and not very </w:t>
+            </w:r>
+            <w:proofErr w:type="gramStart"/>
+            <w:r>
+              <w:rPr>
+                <w:rFonts w:ascii="Segoe UI" w:hAnsi="Segoe UI" w:cs="Segoe UI"/>
+                <w:lang w:val="en-US"/>
+              </w:rPr>
+              <w:t>complex, and</w:t>
+            </w:r>
+            <w:proofErr w:type="gramEnd"/>
+            <w:r>
+              <w:rPr>
+                <w:rFonts w:ascii="Segoe UI" w:hAnsi="Segoe UI" w:cs="Segoe UI"/>
+                <w:lang w:val="en-US"/>
+              </w:rPr>
+              <w:t xml:space="preserve"> implementing the program in Java also makes it much smore efficient in terms of code complexity.</w:t>
+            </w:r>
           </w:p>
           <w:p>
             <w:pPr>
@@ -2139,6 +2162,41 @@
               </w:rPr>
               <w:t>:</w:t>
             </w:r>
+            <w:r>
+              <w:rPr>
+                <w:rFonts w:ascii="Segoe UI" w:hAnsi="Segoe UI" w:cs="Segoe UI"/>
+                <w:lang w:val="en-US"/>
+              </w:rPr>
+              <w:t xml:space="preserve"> The project was </w:t>
+            </w:r>
+            <w:r>
+              <w:rPr>
+                <w:rFonts w:ascii="Segoe UI" w:hAnsi="Segoe UI" w:cs="Segoe UI"/>
+                <w:lang w:val="en-US"/>
+              </w:rPr>
+              <w:t>easy,</w:t>
+            </w:r>
+            <w:r>
+              <w:rPr>
+                <w:rFonts w:ascii="Segoe UI" w:hAnsi="Segoe UI" w:cs="Segoe UI"/>
+                <w:lang w:val="en-US"/>
+              </w:rPr>
+              <w:t xml:space="preserve"> as translating our original C implementation into Java required </w:t>
+            </w:r>
+            <w:r>
+              <w:rPr>
+                <w:rFonts w:ascii="Segoe UI" w:hAnsi="Segoe UI" w:cs="Segoe UI"/>
+                <w:lang w:val="en-US"/>
+              </w:rPr>
+              <w:t>only slight modifications to the algorithms</w:t>
+            </w:r>
+            <w:r>
+              <w:rPr>
+                <w:rFonts w:ascii="Segoe UI" w:hAnsi="Segoe UI" w:cs="Segoe UI"/>
+                <w:lang w:val="en-US"/>
+              </w:rPr>
+              <w:t xml:space="preserve"> and using Java makes it easier to process the data.</w:t>
+            </w:r>
           </w:p>
           <w:p>
             <w:pPr>
@@ -2201,6 +2259,45 @@
                 <w:lang w:val="en-US"/>
               </w:rPr>
               <w:t xml:space="preserve"> </w:t>
+            </w:r>
+            <w:r>
+              <w:rPr>
+                <w:rFonts w:ascii="Segoe UI" w:hAnsi="Segoe UI" w:cs="Segoe UI"/>
+                <w:lang w:val="en-US"/>
+              </w:rPr>
+              <w:t xml:space="preserve">This project was on the </w:t>
+            </w:r>
+            <w:proofErr w:type="spellStart"/>
+            <w:r>
+              <w:rPr>
+                <w:rFonts w:ascii="Segoe UI" w:hAnsi="Segoe UI" w:cs="Segoe UI"/>
+                <w:lang w:val="en-US"/>
+              </w:rPr>
+              <w:t>easy</w:t>
+            </w:r>
+            <w:proofErr w:type="spellEnd"/>
+            <w:r>
+              <w:rPr>
+                <w:rFonts w:ascii="Segoe UI" w:hAnsi="Segoe UI" w:cs="Segoe UI"/>
+                <w:lang w:val="en-US"/>
+              </w:rPr>
+              <w:t xml:space="preserve"> side because of how simple BSTs are implemented. The BST functions are also not that difficult and the </w:t>
+            </w:r>
+            <w:proofErr w:type="gramStart"/>
+            <w:r>
+              <w:rPr>
+                <w:rFonts w:ascii="Segoe UI" w:hAnsi="Segoe UI" w:cs="Segoe UI"/>
+                <w:lang w:val="en-US"/>
+              </w:rPr>
+              <w:t>built in</w:t>
+            </w:r>
+            <w:proofErr w:type="gramEnd"/>
+            <w:r>
+              <w:rPr>
+                <w:rFonts w:ascii="Segoe UI" w:hAnsi="Segoe UI" w:cs="Segoe UI"/>
+                <w:lang w:val="en-US"/>
+              </w:rPr>
+              <w:t xml:space="preserve"> functions of Java made splitting the strings a lot easier.</w:t>
             </w:r>
           </w:p>
           <w:p>
@@ -2370,15 +2467,40 @@
                   <w:r>
                     <w:rPr>
                       <w:rFonts w:cs="Segoe UI"/>
-                      <w:highlight w:val="yellow"/>
                     </w:rPr>
-                    <w:t>___</w:t>
+                    <w:t>4</w:t>
                   </w:r>
                   <w:r>
                     <w:rPr>
                       <w:rFonts w:cs="Segoe UI"/>
                     </w:rPr>
-                    <w:t xml:space="preserve">      (max. 50 points)</w:t>
+                    <w:t>7</w:t>
+                  </w:r>
+                  <w:r>
+                    <w:rPr>
+                      <w:rFonts w:cs="Segoe UI"/>
+                    </w:rPr>
+                    <w:t xml:space="preserve">   </w:t>
+                  </w:r>
+                  <w:r>
+                    <w:rPr>
+                      <w:rFonts w:cs="Segoe UI"/>
+                    </w:rPr>
+                    <w:t xml:space="preserve"> </w:t>
+                  </w:r>
+                  <w:proofErr w:type="gramStart"/>
+                  <w:r>
+                    <w:rPr>
+                      <w:rFonts w:cs="Segoe UI"/>
+                    </w:rPr>
+                    <w:t xml:space="preserve">   (</w:t>
+                  </w:r>
+                  <w:proofErr w:type="gramEnd"/>
+                  <w:r>
+                    <w:rPr>
+                      <w:rFonts w:cs="Segoe UI"/>
+                    </w:rPr>
+                    <w:t>max. 50 points)</w:t>
                   </w:r>
                 </w:p>
               </w:tc>
@@ -2430,15 +2552,28 @@
                   <w:r>
                     <w:rPr>
                       <w:rFonts w:cs="Segoe UI"/>
-                      <w:highlight w:val="yellow"/>
                     </w:rPr>
-                    <w:t>___</w:t>
+                    <w:t xml:space="preserve">20  </w:t>
                   </w:r>
                   <w:r>
                     <w:rPr>
                       <w:rFonts w:cs="Segoe UI"/>
                     </w:rPr>
-                    <w:t xml:space="preserve">      (max. 20 points)</w:t>
+                    <w:t xml:space="preserve">  </w:t>
+                  </w:r>
+                  <w:proofErr w:type="gramStart"/>
+                  <w:r>
+                    <w:rPr>
+                      <w:rFonts w:cs="Segoe UI"/>
+                    </w:rPr>
+                    <w:t xml:space="preserve">   (</w:t>
+                  </w:r>
+                  <w:proofErr w:type="gramEnd"/>
+                  <w:r>
+                    <w:rPr>
+                      <w:rFonts w:cs="Segoe UI"/>
+                    </w:rPr>
+                    <w:t>max. 20 points)</w:t>
                   </w:r>
                 </w:p>
               </w:tc>
@@ -2483,20 +2618,45 @@
                     <w:rPr>
                       <w:rFonts w:cs="Segoe UI"/>
                     </w:rPr>
+                    <w:t xml:space="preserve"> </w:t>
+                  </w:r>
+                  <w:r>
+                    <w:rPr>
+                      <w:rFonts w:cs="Segoe UI"/>
+                    </w:rPr>
+                    <w:t xml:space="preserve"> 13</w:t>
+                  </w:r>
+                  <w:r>
+                    <w:rPr>
+                      <w:rFonts w:cs="Segoe UI"/>
+                    </w:rPr>
+                    <w:t xml:space="preserve"> </w:t>
+                  </w:r>
+                  <w:r>
+                    <w:rPr>
+                      <w:rFonts w:cs="Segoe UI"/>
+                    </w:rPr>
                     <w:t xml:space="preserve">  </w:t>
                   </w:r>
                   <w:r>
                     <w:rPr>
                       <w:rFonts w:cs="Segoe UI"/>
-                      <w:highlight w:val="yellow"/>
                     </w:rPr>
-                    <w:t>___</w:t>
+                    <w:t xml:space="preserve"> </w:t>
                   </w:r>
+                  <w:proofErr w:type="gramStart"/>
                   <w:r>
                     <w:rPr>
                       <w:rFonts w:cs="Segoe UI"/>
                     </w:rPr>
-                    <w:t xml:space="preserve">      (max. 15 points)</w:t>
+                    <w:t xml:space="preserve">   (</w:t>
+                  </w:r>
+                  <w:proofErr w:type="gramEnd"/>
+                  <w:r>
+                    <w:rPr>
+                      <w:rFonts w:cs="Segoe UI"/>
+                    </w:rPr>
+                    <w:t>max. 15 points)</w:t>
                   </w:r>
                 </w:p>
               </w:tc>
@@ -2547,20 +2707,33 @@
                     <w:rPr>
                       <w:rFonts w:cs="Segoe UI"/>
                     </w:rPr>
-                    <w:t xml:space="preserve">  </w:t>
-                  </w:r>
-                  <w:r>
-                    <w:rPr>
-                      <w:rFonts w:cs="Segoe UI"/>
-                      <w:highlight w:val="yellow"/>
-                    </w:rPr>
-                    <w:t>___</w:t>
+                    <w:t xml:space="preserve"> </w:t>
                   </w:r>
                   <w:r>
                     <w:rPr>
                       <w:rFonts w:cs="Segoe UI"/>
                     </w:rPr>
-                    <w:t xml:space="preserve">      (max. 10 points)</w:t>
+                    <w:t xml:space="preserve"> 9     </w:t>
+                  </w:r>
+                  <w:r>
+                    <w:rPr>
+                      <w:rFonts w:cs="Segoe UI"/>
+                    </w:rPr>
+                    <w:t xml:space="preserve"> </w:t>
+                  </w:r>
+                  <w:proofErr w:type="gramStart"/>
+                  <w:r>
+                    <w:rPr>
+                      <w:rFonts w:cs="Segoe UI"/>
+                    </w:rPr>
+                    <w:t xml:space="preserve">   (</w:t>
+                  </w:r>
+                  <w:proofErr w:type="gramEnd"/>
+                  <w:r>
+                    <w:rPr>
+                      <w:rFonts w:cs="Segoe UI"/>
+                    </w:rPr>
+                    <w:t>max. 10 points)</w:t>
                   </w:r>
                 </w:p>
               </w:tc>
@@ -2611,20 +2784,45 @@
                     <w:rPr>
                       <w:rFonts w:cs="Segoe UI"/>
                     </w:rPr>
-                    <w:t xml:space="preserve">  </w:t>
-                  </w:r>
-                  <w:r>
-                    <w:rPr>
-                      <w:rFonts w:cs="Segoe UI"/>
-                      <w:highlight w:val="yellow"/>
-                    </w:rPr>
-                    <w:t>___</w:t>
+                    <w:t xml:space="preserve"> </w:t>
                   </w:r>
                   <w:r>
                     <w:rPr>
                       <w:rFonts w:cs="Segoe UI"/>
                     </w:rPr>
-                    <w:t xml:space="preserve">      (max.   5 points)</w:t>
+                    <w:t xml:space="preserve"> 5</w:t>
+                  </w:r>
+                  <w:r>
+                    <w:rPr>
+                      <w:rFonts w:cs="Segoe UI"/>
+                    </w:rPr>
+                    <w:t xml:space="preserve"> </w:t>
+                  </w:r>
+                  <w:r>
+                    <w:rPr>
+                      <w:rFonts w:cs="Segoe UI"/>
+                    </w:rPr>
+                    <w:t xml:space="preserve">   </w:t>
+                  </w:r>
+                  <w:r>
+                    <w:rPr>
+                      <w:rFonts w:cs="Segoe UI"/>
+                    </w:rPr>
+                    <w:t xml:space="preserve">  </w:t>
+                  </w:r>
+                  <w:proofErr w:type="gramStart"/>
+                  <w:r>
+                    <w:rPr>
+                      <w:rFonts w:cs="Segoe UI"/>
+                    </w:rPr>
+                    <w:t xml:space="preserve">   (</w:t>
+                  </w:r>
+                  <w:proofErr w:type="gramEnd"/>
+                  <w:r>
+                    <w:rPr>
+                      <w:rFonts w:cs="Segoe UI"/>
+                    </w:rPr>
+                    <w:t>max.   5 points)</w:t>
                   </w:r>
                 </w:p>
               </w:tc>
@@ -2748,9 +2946,8 @@
                   <w:r>
                     <w:rPr>
                       <w:rFonts w:cs="Segoe UI"/>
-                      <w:highlight w:val="yellow"/>
                     </w:rPr>
-                    <w:t>___</w:t>
+                    <w:t>94</w:t>
                   </w:r>
                   <w:r>
                     <w:rPr>
@@ -2899,16 +3096,6 @@
               </w:rPr>
               <w:t>what you indicated above.  The self-assessment serves primarily as a guide.</w:t>
             </w:r>
-          </w:p>
-          <w:p>
-            <w:pPr>
-              <w:spacing w:after="30"/>
-              <w:jc w:val="both"/>
-              <w:rPr>
-                <w:rFonts w:ascii="Segoe UI" w:hAnsi="Segoe UI" w:cs="Segoe UI"/>
-                <w:lang w:val="en-US"/>
-              </w:rPr>
-            </w:pPr>
           </w:p>
           <w:p>
             <w:pPr>
